--- a/template.docx
+++ b/template.docx
@@ -1,6 +1,6 @@
 
 <file path=word/document.xml><?xml version="1.0" encoding="utf-8"?>
-<w:document xmlns:wpc="http://schemas.microsoft.com/office/word/2010/wordprocessingCanvas" xmlns:cx="http://schemas.microsoft.com/office/drawing/2014/chartex" xmlns:cx1="http://schemas.microsoft.com/office/drawing/2015/9/8/chartex" xmlns:cx2="http://schemas.microsoft.com/office/drawing/2015/10/21/chartex" xmlns:cx3="http://schemas.microsoft.com/office/drawing/2016/5/9/chartex" xmlns:cx4="http://schemas.microsoft.com/office/drawing/2016/5/10/chartex" xmlns:cx5="http://schemas.microsoft.com/office/drawing/2016/5/11/chartex" xmlns:cx6="http://schemas.microsoft.com/office/drawing/2016/5/12/chartex" xmlns:cx7="http://schemas.microsoft.com/office/drawing/2016/5/13/chartex" xmlns:cx8="http://schemas.microsoft.com/office/drawing/2016/5/14/chartex" xmlns:mc="http://schemas.openxmlformats.org/markup-compatibility/2006" xmlns:aink="http://schemas.microsoft.com/office/drawing/2016/ink" xmlns:am3d="http://schemas.microsoft.com/office/drawing/2017/model3d" xmlns:o="urn:schemas-microsoft-com:office:office" xmlns:oel="http://schemas.microsoft.com/office/2019/extlst" xmlns:r="http://schemas.openxmlformats.org/officeDocument/2006/relationships" xmlns:m="http://schemas.openxmlformats.org/officeDocument/2006/math" xmlns:v="urn:schemas-microsoft-com:vml" xmlns:wp14="http://schemas.microsoft.com/office/word/2010/wordprocessingDrawing" xmlns:wp="http://schemas.openxmlformats.org/drawingml/2006/wordprocessingDrawing" xmlns:w10="urn:schemas-microsoft-com:office:word" xmlns:w="http://schemas.openxmlformats.org/wordprocessingml/2006/main" xmlns:w14="http://schemas.microsoft.com/office/word/2010/wordml" xmlns:w15="http://schemas.microsoft.com/office/word/2012/wordml" xmlns:w16cex="http://schemas.microsoft.com/office/word/2018/wordml/cex" xmlns:w16cid="http://schemas.microsoft.com/office/word/2016/wordml/cid" xmlns:w16="http://schemas.microsoft.com/office/word/2018/wordml" xmlns:w16du="http://schemas.microsoft.com/office/word/2023/wordml/word16du" xmlns:w16sdtdh="http://schemas.microsoft.com/office/word/2020/wordml/sdtdatahash" xmlns:w16se="http://schemas.microsoft.com/office/word/2015/wordml/symex" xmlns:wpg="http://schemas.microsoft.com/office/word/2010/wordprocessingGroup" xmlns:wpi="http://schemas.microsoft.com/office/word/2010/wordprocessingInk" xmlns:wne="http://schemas.microsoft.com/office/word/2006/wordml" xmlns:wps="http://schemas.microsoft.com/office/word/2010/wordprocessingShape" mc:Ignorable="w14 w15 w16se w16cid w16 w16cex w16sdtdh wp14">
+<w:document xmlns:wpc="http://schemas.microsoft.com/office/word/2010/wordprocessingCanvas" xmlns:cx="http://schemas.microsoft.com/office/drawing/2014/chartex" xmlns:cx1="http://schemas.microsoft.com/office/drawing/2015/9/8/chartex" xmlns:cx2="http://schemas.microsoft.com/office/drawing/2015/10/21/chartex" xmlns:cx3="http://schemas.microsoft.com/office/drawing/2016/5/9/chartex" xmlns:cx4="http://schemas.microsoft.com/office/drawing/2016/5/10/chartex" xmlns:cx5="http://schemas.microsoft.com/office/drawing/2016/5/11/chartex" xmlns:cx6="http://schemas.microsoft.com/office/drawing/2016/5/12/chartex" xmlns:cx7="http://schemas.microsoft.com/office/drawing/2016/5/13/chartex" xmlns:cx8="http://schemas.microsoft.com/office/drawing/2016/5/14/chartex" xmlns:mc="http://schemas.openxmlformats.org/markup-compatibility/2006" xmlns:aink="http://schemas.microsoft.com/office/drawing/2016/ink" xmlns:am3d="http://schemas.microsoft.com/office/drawing/2017/model3d" xmlns:o="urn:schemas-microsoft-com:office:office" xmlns:oel="http://schemas.microsoft.com/office/2019/extlst" xmlns:r="http://schemas.openxmlformats.org/officeDocument/2006/relationships" xmlns:m="http://schemas.openxmlformats.org/officeDocument/2006/math" xmlns:v="urn:schemas-microsoft-com:vml" xmlns:wp14="http://schemas.microsoft.com/office/word/2010/wordprocessingDrawing" xmlns:wp="http://schemas.openxmlformats.org/drawingml/2006/wordprocessingDrawing" xmlns:w10="urn:schemas-microsoft-com:office:word" xmlns:w="http://schemas.openxmlformats.org/wordprocessingml/2006/main" xmlns:w14="http://schemas.microsoft.com/office/word/2010/wordml" xmlns:w15="http://schemas.microsoft.com/office/word/2012/wordml" xmlns:w16cex="http://schemas.microsoft.com/office/word/2018/wordml/cex" xmlns:w16cid="http://schemas.microsoft.com/office/word/2016/wordml/cid" xmlns:w16="http://schemas.microsoft.com/office/word/2018/wordml" xmlns:w16sdtdh="http://schemas.microsoft.com/office/word/2020/wordml/sdtdatahash" xmlns:w16se="http://schemas.microsoft.com/office/word/2015/wordml/symex" xmlns:wpg="http://schemas.microsoft.com/office/word/2010/wordprocessingGroup" xmlns:wpi="http://schemas.microsoft.com/office/word/2010/wordprocessingInk" xmlns:wne="http://schemas.microsoft.com/office/word/2006/wordml" xmlns:wps="http://schemas.microsoft.com/office/word/2010/wordprocessingShape" mc:Ignorable="w14 w15 w16se w16cid w16 w16cex w16sdtdh wp14">
   <w:body>
     <w:p>
       <w:pPr>
@@ -549,9 +549,6 @@
       <w:r>
         <w:t>&lt;name&gt;</w:t>
       </w:r>
-      <w:r>
-        <w:t>&lt;name&gt;</w:t>
-      </w:r>
     </w:p>
     <w:p>
       <w:pPr>
@@ -677,7 +674,10 @@
         <w:t xml:space="preserve"> </w:t>
       </w:r>
       <w:r>
-        <w:t xml:space="preserve">Maintenance temi S3 White </w:t>
+        <w:t xml:space="preserve">Maintenance temi </w:t>
+      </w:r>
+      <w:r>
+        <w:t>&lt;Temi&gt;</w:t>
       </w:r>
     </w:p>
     <w:p>
@@ -950,392 +950,6 @@
               <w:tabs>
                 <w:tab w:val="left" w:pos="266"/>
               </w:tabs>
-              <w:spacing w:before="31"/>
-              <w:ind w:hanging="232"/>
-              <w:rPr>
-                <w:sz w:val="19"/>
-              </w:rPr>
-            </w:pPr>
-            <w:r>
-              <w:rPr>
-                <w:sz w:val="19"/>
-              </w:rPr>
-              <w:t>As</w:t>
-            </w:r>
-            <w:r>
-              <w:rPr>
-                <w:spacing w:val="1"/>
-                <w:sz w:val="19"/>
-              </w:rPr>
-              <w:t xml:space="preserve"> </w:t>
-            </w:r>
-            <w:r>
-              <w:rPr>
-                <w:sz w:val="19"/>
-              </w:rPr>
-              <w:t>per</w:t>
-            </w:r>
-            <w:r>
-              <w:rPr>
-                <w:spacing w:val="1"/>
-                <w:sz w:val="19"/>
-              </w:rPr>
-              <w:t xml:space="preserve"> </w:t>
-            </w:r>
-            <w:r>
-              <w:rPr>
-                <w:sz w:val="19"/>
-              </w:rPr>
-              <w:t>customer</w:t>
-            </w:r>
-            <w:r>
-              <w:rPr>
-                <w:spacing w:val="1"/>
-                <w:sz w:val="19"/>
-              </w:rPr>
-              <w:t xml:space="preserve"> </w:t>
-            </w:r>
-            <w:r>
-              <w:rPr>
-                <w:sz w:val="19"/>
-              </w:rPr>
-              <w:t>report,</w:t>
-            </w:r>
-            <w:r>
-              <w:rPr>
-                <w:spacing w:val="1"/>
-                <w:sz w:val="19"/>
-              </w:rPr>
-              <w:t xml:space="preserve"> </w:t>
-            </w:r>
-            <w:r>
-              <w:rPr>
-                <w:sz w:val="19"/>
-              </w:rPr>
-              <w:t>a</w:t>
-            </w:r>
-            <w:r>
-              <w:rPr>
-                <w:spacing w:val="2"/>
-                <w:sz w:val="19"/>
-              </w:rPr>
-              <w:t xml:space="preserve"> </w:t>
-            </w:r>
-            <w:r>
-              <w:rPr>
-                <w:sz w:val="19"/>
-              </w:rPr>
-              <w:t>clicking</w:t>
-            </w:r>
-            <w:r>
-              <w:rPr>
-                <w:spacing w:val="1"/>
-                <w:sz w:val="19"/>
-              </w:rPr>
-              <w:t xml:space="preserve"> </w:t>
-            </w:r>
-            <w:r>
-              <w:rPr>
-                <w:sz w:val="19"/>
-              </w:rPr>
-              <w:t>sound</w:t>
-            </w:r>
-            <w:r>
-              <w:rPr>
-                <w:spacing w:val="1"/>
-                <w:sz w:val="19"/>
-              </w:rPr>
-              <w:t xml:space="preserve"> </w:t>
-            </w:r>
-            <w:r>
-              <w:rPr>
-                <w:sz w:val="19"/>
-              </w:rPr>
-              <w:t>could</w:t>
-            </w:r>
-            <w:r>
-              <w:rPr>
-                <w:spacing w:val="1"/>
-                <w:sz w:val="19"/>
-              </w:rPr>
-              <w:t xml:space="preserve"> </w:t>
-            </w:r>
-            <w:r>
-              <w:rPr>
-                <w:sz w:val="19"/>
-              </w:rPr>
-              <w:t>be</w:t>
-            </w:r>
-            <w:r>
-              <w:rPr>
-                <w:spacing w:val="2"/>
-                <w:sz w:val="19"/>
-              </w:rPr>
-              <w:t xml:space="preserve"> </w:t>
-            </w:r>
-            <w:r>
-              <w:rPr>
-                <w:sz w:val="19"/>
-              </w:rPr>
-              <w:t>heard</w:t>
-            </w:r>
-            <w:r>
-              <w:rPr>
-                <w:spacing w:val="4"/>
-                <w:sz w:val="19"/>
-              </w:rPr>
-              <w:t xml:space="preserve"> </w:t>
-            </w:r>
-            <w:r>
-              <w:rPr>
-                <w:sz w:val="19"/>
-              </w:rPr>
-              <w:t>when</w:t>
-            </w:r>
-            <w:r>
-              <w:rPr>
-                <w:spacing w:val="1"/>
-                <w:sz w:val="19"/>
-              </w:rPr>
-              <w:t xml:space="preserve"> </w:t>
-            </w:r>
-            <w:r>
-              <w:rPr>
-                <w:sz w:val="19"/>
-              </w:rPr>
-              <w:t>temi</w:t>
-            </w:r>
-            <w:r>
-              <w:rPr>
-                <w:spacing w:val="1"/>
-                <w:sz w:val="19"/>
-              </w:rPr>
-              <w:t xml:space="preserve"> </w:t>
-            </w:r>
-            <w:r>
-              <w:rPr>
-                <w:sz w:val="19"/>
-              </w:rPr>
-              <w:t>navigates</w:t>
-            </w:r>
-            <w:r>
-              <w:rPr>
-                <w:spacing w:val="6"/>
-                <w:sz w:val="19"/>
-              </w:rPr>
-              <w:t xml:space="preserve"> </w:t>
-            </w:r>
-            <w:r>
-              <w:rPr>
-                <w:spacing w:val="-2"/>
-                <w:sz w:val="19"/>
-              </w:rPr>
-              <w:t>around.</w:t>
-            </w:r>
-          </w:p>
-          <w:p>
-            <w:pPr>
-              <w:pStyle w:val="TableParagraph"/>
-              <w:numPr>
-                <w:ilvl w:val="0"/>
-                <w:numId w:val="1"/>
-              </w:numPr>
-              <w:tabs>
-                <w:tab w:val="left" w:pos="266"/>
-              </w:tabs>
-              <w:spacing w:before="69"/>
-              <w:ind w:hanging="232"/>
-              <w:rPr>
-                <w:sz w:val="19"/>
-              </w:rPr>
-            </w:pPr>
-            <w:r>
-              <w:rPr>
-                <w:sz w:val="19"/>
-              </w:rPr>
-              <w:t>temi</w:t>
-            </w:r>
-            <w:r>
-              <w:rPr>
-                <w:spacing w:val="1"/>
-                <w:sz w:val="19"/>
-              </w:rPr>
-              <w:t xml:space="preserve"> </w:t>
-            </w:r>
-            <w:r>
-              <w:rPr>
-                <w:sz w:val="19"/>
-              </w:rPr>
-              <w:t>technical</w:t>
-            </w:r>
-            <w:r>
-              <w:rPr>
-                <w:spacing w:val="1"/>
-                <w:sz w:val="19"/>
-              </w:rPr>
-              <w:t xml:space="preserve"> </w:t>
-            </w:r>
-            <w:r>
-              <w:rPr>
-                <w:sz w:val="19"/>
-              </w:rPr>
-              <w:t>team</w:t>
-            </w:r>
-            <w:r>
-              <w:rPr>
-                <w:spacing w:val="1"/>
-                <w:sz w:val="19"/>
-              </w:rPr>
-              <w:t xml:space="preserve"> </w:t>
-            </w:r>
-            <w:r>
-              <w:rPr>
-                <w:sz w:val="19"/>
-              </w:rPr>
-              <w:t>could</w:t>
-            </w:r>
-            <w:r>
-              <w:rPr>
-                <w:spacing w:val="2"/>
-                <w:sz w:val="19"/>
-              </w:rPr>
-              <w:t xml:space="preserve"> </w:t>
-            </w:r>
-            <w:r>
-              <w:rPr>
-                <w:sz w:val="19"/>
-              </w:rPr>
-              <w:t>not</w:t>
-            </w:r>
-            <w:r>
-              <w:rPr>
-                <w:spacing w:val="1"/>
-                <w:sz w:val="19"/>
-              </w:rPr>
-              <w:t xml:space="preserve"> </w:t>
-            </w:r>
-            <w:r>
-              <w:rPr>
-                <w:sz w:val="19"/>
-              </w:rPr>
-              <w:t>find</w:t>
-            </w:r>
-            <w:r>
-              <w:rPr>
-                <w:spacing w:val="1"/>
-                <w:sz w:val="19"/>
-              </w:rPr>
-              <w:t xml:space="preserve"> </w:t>
-            </w:r>
-            <w:r>
-              <w:rPr>
-                <w:sz w:val="19"/>
-              </w:rPr>
-              <w:t>out</w:t>
-            </w:r>
-            <w:r>
-              <w:rPr>
-                <w:spacing w:val="2"/>
-                <w:sz w:val="19"/>
-              </w:rPr>
-              <w:t xml:space="preserve"> </w:t>
-            </w:r>
-            <w:r>
-              <w:rPr>
-                <w:sz w:val="19"/>
-              </w:rPr>
-              <w:t>the</w:t>
-            </w:r>
-            <w:r>
-              <w:rPr>
-                <w:spacing w:val="1"/>
-                <w:sz w:val="19"/>
-              </w:rPr>
-              <w:t xml:space="preserve"> </w:t>
-            </w:r>
-            <w:r>
-              <w:rPr>
-                <w:sz w:val="19"/>
-              </w:rPr>
-              <w:t>issue,</w:t>
-            </w:r>
-            <w:r>
-              <w:rPr>
-                <w:spacing w:val="1"/>
-                <w:sz w:val="19"/>
-              </w:rPr>
-              <w:t xml:space="preserve"> </w:t>
-            </w:r>
-            <w:r>
-              <w:rPr>
-                <w:sz w:val="19"/>
-              </w:rPr>
-              <w:t>advice</w:t>
-            </w:r>
-            <w:r>
-              <w:rPr>
-                <w:spacing w:val="1"/>
-                <w:sz w:val="19"/>
-              </w:rPr>
-              <w:t xml:space="preserve"> </w:t>
-            </w:r>
-            <w:r>
-              <w:rPr>
-                <w:sz w:val="19"/>
-              </w:rPr>
-              <w:t>to</w:t>
-            </w:r>
-            <w:r>
-              <w:rPr>
-                <w:spacing w:val="2"/>
-                <w:sz w:val="19"/>
-              </w:rPr>
-              <w:t xml:space="preserve"> </w:t>
-            </w:r>
-            <w:r>
-              <w:rPr>
-                <w:sz w:val="19"/>
-              </w:rPr>
-              <w:t>swap</w:t>
-            </w:r>
-            <w:r>
-              <w:rPr>
-                <w:spacing w:val="1"/>
-                <w:sz w:val="19"/>
-              </w:rPr>
-              <w:t xml:space="preserve"> </w:t>
-            </w:r>
-            <w:r>
-              <w:rPr>
-                <w:sz w:val="19"/>
-              </w:rPr>
-              <w:t>the</w:t>
-            </w:r>
-            <w:r>
-              <w:rPr>
-                <w:spacing w:val="1"/>
-                <w:sz w:val="19"/>
-              </w:rPr>
-              <w:t xml:space="preserve"> </w:t>
-            </w:r>
-            <w:r>
-              <w:rPr>
-                <w:spacing w:val="-2"/>
-                <w:sz w:val="19"/>
-              </w:rPr>
-              <w:t>temi.</w:t>
-            </w:r>
-          </w:p>
-          <w:p>
-            <w:pPr>
-              <w:pStyle w:val="TableParagraph"/>
-              <w:numPr>
-                <w:ilvl w:val="0"/>
-                <w:numId w:val="1"/>
-              </w:numPr>
-              <w:tabs>
-                <w:tab w:val="left" w:pos="266"/>
-              </w:tabs>
               <w:spacing w:before="70"/>
               <w:ind w:hanging="232"/>
               <w:rPr>
@@ -1346,99 +960,7 @@
               <w:rPr>
                 <w:sz w:val="19"/>
               </w:rPr>
-              <w:t>temi</w:t>
-            </w:r>
-            <w:r>
-              <w:rPr>
-                <w:spacing w:val="2"/>
-                <w:sz w:val="19"/>
-              </w:rPr>
-              <w:t xml:space="preserve"> </w:t>
-            </w:r>
-            <w:r>
-              <w:rPr>
-                <w:sz w:val="19"/>
-              </w:rPr>
-              <w:t>was</w:t>
-            </w:r>
-            <w:r>
-              <w:rPr>
-                <w:spacing w:val="2"/>
-                <w:sz w:val="19"/>
-              </w:rPr>
-              <w:t xml:space="preserve"> </w:t>
-            </w:r>
-            <w:r>
-              <w:rPr>
-                <w:sz w:val="19"/>
-              </w:rPr>
-              <w:t>swapped</w:t>
-            </w:r>
-            <w:r>
-              <w:rPr>
-                <w:spacing w:val="3"/>
-                <w:sz w:val="19"/>
-              </w:rPr>
-              <w:t xml:space="preserve"> </w:t>
-            </w:r>
-            <w:r>
-              <w:rPr>
-                <w:sz w:val="19"/>
-              </w:rPr>
-              <w:t>from</w:t>
-            </w:r>
-            <w:r>
-              <w:rPr>
-                <w:spacing w:val="2"/>
-                <w:sz w:val="19"/>
-              </w:rPr>
-              <w:t xml:space="preserve"> </w:t>
-            </w:r>
-            <w:r>
-              <w:rPr>
-                <w:sz w:val="19"/>
-              </w:rPr>
-              <w:t>SN</w:t>
-            </w:r>
-            <w:r>
-              <w:rPr>
-                <w:spacing w:val="3"/>
-                <w:sz w:val="19"/>
-              </w:rPr>
-              <w:t xml:space="preserve"> </w:t>
-            </w:r>
-            <w:r>
-              <w:rPr>
-                <w:sz w:val="19"/>
-              </w:rPr>
-              <w:t>00122350129</w:t>
-            </w:r>
-            <w:r>
-              <w:rPr>
-                <w:spacing w:val="2"/>
-                <w:sz w:val="19"/>
-              </w:rPr>
-              <w:t xml:space="preserve"> </w:t>
-            </w:r>
-            <w:r>
-              <w:rPr>
-                <w:sz w:val="19"/>
-              </w:rPr>
-              <w:t>to</w:t>
-            </w:r>
-            <w:r>
-              <w:rPr>
-                <w:spacing w:val="3"/>
-                <w:sz w:val="19"/>
-              </w:rPr>
-              <w:t xml:space="preserve"> </w:t>
-            </w:r>
-            <w:r>
-              <w:rPr>
-                <w:spacing w:val="-2"/>
-                <w:sz w:val="19"/>
-              </w:rPr>
-              <w:t>00122350117.</w:t>
+              <w:t>&lt;DOW&gt;</w:t>
             </w:r>
           </w:p>
         </w:tc>
@@ -2657,7 +2179,7 @@
 </file>
 
 <file path=word/numbering.xml><?xml version="1.0" encoding="utf-8"?>
-<w:numbering xmlns:wpc="http://schemas.microsoft.com/office/word/2010/wordprocessingCanvas" xmlns:cx="http://schemas.microsoft.com/office/drawing/2014/chartex" xmlns:cx1="http://schemas.microsoft.com/office/drawing/2015/9/8/chartex" xmlns:cx2="http://schemas.microsoft.com/office/drawing/2015/10/21/chartex" xmlns:cx3="http://schemas.microsoft.com/office/drawing/2016/5/9/chartex" xmlns:cx4="http://schemas.microsoft.com/office/drawing/2016/5/10/chartex" xmlns:cx5="http://schemas.microsoft.com/office/drawing/2016/5/11/chartex" xmlns:cx6="http://schemas.microsoft.com/office/drawing/2016/5/12/chartex" xmlns:cx7="http://schemas.microsoft.com/office/drawing/2016/5/13/chartex" xmlns:cx8="http://schemas.microsoft.com/office/drawing/2016/5/14/chartex" xmlns:mc="http://schemas.openxmlformats.org/markup-compatibility/2006" xmlns:aink="http://schemas.microsoft.com/office/drawing/2016/ink" xmlns:am3d="http://schemas.microsoft.com/office/drawing/2017/model3d" xmlns:o="urn:schemas-microsoft-com:office:office" xmlns:oel="http://schemas.microsoft.com/office/2019/extlst" xmlns:r="http://schemas.openxmlformats.org/officeDocument/2006/relationships" xmlns:m="http://schemas.openxmlformats.org/officeDocument/2006/math" xmlns:v="urn:schemas-microsoft-com:vml" xmlns:wp14="http://schemas.microsoft.com/office/word/2010/wordprocessingDrawing" xmlns:wp="http://schemas.openxmlformats.org/drawingml/2006/wordprocessingDrawing" xmlns:w10="urn:schemas-microsoft-com:office:word" xmlns:w="http://schemas.openxmlformats.org/wordprocessingml/2006/main" xmlns:w14="http://schemas.microsoft.com/office/word/2010/wordml" xmlns:w15="http://schemas.microsoft.com/office/word/2012/wordml" xmlns:w16cex="http://schemas.microsoft.com/office/word/2018/wordml/cex" xmlns:w16cid="http://schemas.microsoft.com/office/word/2016/wordml/cid" xmlns:w16="http://schemas.microsoft.com/office/word/2018/wordml" xmlns:w16du="http://schemas.microsoft.com/office/word/2023/wordml/word16du" xmlns:w16sdtdh="http://schemas.microsoft.com/office/word/2020/wordml/sdtdatahash" xmlns:w16se="http://schemas.microsoft.com/office/word/2015/wordml/symex" xmlns:wpg="http://schemas.microsoft.com/office/word/2010/wordprocessingGroup" xmlns:wpi="http://schemas.microsoft.com/office/word/2010/wordprocessingInk" xmlns:wne="http://schemas.microsoft.com/office/word/2006/wordml" xmlns:wps="http://schemas.microsoft.com/office/word/2010/wordprocessingShape" mc:Ignorable="w14 w15 w16se w16cid w16 w16cex w16sdtdh wp14">
+<w:numbering xmlns:wpc="http://schemas.microsoft.com/office/word/2010/wordprocessingCanvas" xmlns:cx="http://schemas.microsoft.com/office/drawing/2014/chartex" xmlns:cx1="http://schemas.microsoft.com/office/drawing/2015/9/8/chartex" xmlns:cx2="http://schemas.microsoft.com/office/drawing/2015/10/21/chartex" xmlns:cx3="http://schemas.microsoft.com/office/drawing/2016/5/9/chartex" xmlns:cx4="http://schemas.microsoft.com/office/drawing/2016/5/10/chartex" xmlns:cx5="http://schemas.microsoft.com/office/drawing/2016/5/11/chartex" xmlns:cx6="http://schemas.microsoft.com/office/drawing/2016/5/12/chartex" xmlns:cx7="http://schemas.microsoft.com/office/drawing/2016/5/13/chartex" xmlns:cx8="http://schemas.microsoft.com/office/drawing/2016/5/14/chartex" xmlns:mc="http://schemas.openxmlformats.org/markup-compatibility/2006" xmlns:aink="http://schemas.microsoft.com/office/drawing/2016/ink" xmlns:am3d="http://schemas.microsoft.com/office/drawing/2017/model3d" xmlns:o="urn:schemas-microsoft-com:office:office" xmlns:oel="http://schemas.microsoft.com/office/2019/extlst" xmlns:r="http://schemas.openxmlformats.org/officeDocument/2006/relationships" xmlns:m="http://schemas.openxmlformats.org/officeDocument/2006/math" xmlns:v="urn:schemas-microsoft-com:vml" xmlns:wp14="http://schemas.microsoft.com/office/word/2010/wordprocessingDrawing" xmlns:wp="http://schemas.openxmlformats.org/drawingml/2006/wordprocessingDrawing" xmlns:w10="urn:schemas-microsoft-com:office:word" xmlns:w="http://schemas.openxmlformats.org/wordprocessingml/2006/main" xmlns:w14="http://schemas.microsoft.com/office/word/2010/wordml" xmlns:w15="http://schemas.microsoft.com/office/word/2012/wordml" xmlns:w16cex="http://schemas.microsoft.com/office/word/2018/wordml/cex" xmlns:w16cid="http://schemas.microsoft.com/office/word/2016/wordml/cid" xmlns:w16="http://schemas.microsoft.com/office/word/2018/wordml" xmlns:w16sdtdh="http://schemas.microsoft.com/office/word/2020/wordml/sdtdatahash" xmlns:w16se="http://schemas.microsoft.com/office/word/2015/wordml/symex" xmlns:wpg="http://schemas.microsoft.com/office/word/2010/wordprocessingGroup" xmlns:wpi="http://schemas.microsoft.com/office/word/2010/wordprocessingInk" xmlns:wne="http://schemas.microsoft.com/office/word/2006/wordml" xmlns:wps="http://schemas.microsoft.com/office/word/2010/wordprocessingShape" mc:Ignorable="w14 w15 w16se w16cid w16 w16cex w16sdtdh wp14">
   <w:abstractNum w:abstractNumId="0" w15:restartNumberingAfterBreak="0">
     <w:nsid w:val="5F756130"/>
     <w:multiLevelType w:val="hybridMultilevel"/>

--- a/template.docx
+++ b/template.docx
@@ -4,64 +4,532 @@
   <w:body>
     <w:p>
       <w:pPr>
-        <w:tabs>
-          <w:tab w:val="left" w:pos="5057"/>
-        </w:tabs>
-        <w:spacing w:before="59"/>
-        <w:ind w:left="180"/>
-        <w:rPr>
-          <w:rFonts w:ascii="Arial"/>
-          <w:b/>
-          <w:sz w:val="53"/>
-        </w:rPr>
+        <w:pStyle w:val="Title"/>
       </w:pPr>
       <w:r>
-        <w:pict w14:anchorId="3EBC9BB0">
-          <v:shapetype id="_x0000_t202" coordsize="21600,21600" o:spt="202" path="m,l,21600r21600,l21600,xe">
-            <v:stroke joinstyle="miter"/>
-            <v:path gradientshapeok="t" o:connecttype="rect"/>
-          </v:shapetype>
-          <v:shape id="docshape1" o:spid="_x0000_s1034" type="#_x0000_t202" style="position:absolute;left:0;text-align:left;margin-left:466.15pt;margin-top:34.6pt;width:81.3pt;height:27pt;z-index:15731200;mso-position-horizontal-relative:page" filled="f" stroked="f">
-            <v:textbox inset="0,0,0,0">
-              <w:txbxContent>
-                <w:tbl>
-                  <w:tblPr>
-                    <w:tblW w:w="0" w:type="auto"/>
-                    <w:tblInd w:w="70" w:type="dxa"/>
-                    <w:tblBorders>
-                      <w:top w:val="single" w:sz="8" w:space="0" w:color="C0C0C0"/>
-                      <w:left w:val="single" w:sz="8" w:space="0" w:color="C0C0C0"/>
-                      <w:bottom w:val="single" w:sz="8" w:space="0" w:color="C0C0C0"/>
-                      <w:right w:val="single" w:sz="8" w:space="0" w:color="C0C0C0"/>
-                      <w:insideH w:val="single" w:sz="8" w:space="0" w:color="C0C0C0"/>
-                      <w:insideV w:val="single" w:sz="8" w:space="0" w:color="C0C0C0"/>
-                    </w:tblBorders>
-                    <w:tblLayout w:type="fixed"/>
-                    <w:tblCellMar>
-                      <w:left w:w="0" w:type="dxa"/>
-                      <w:right w:w="0" w:type="dxa"/>
-                    </w:tblCellMar>
-                    <w:tblLook w:val="01E0" w:firstRow="1" w:lastRow="1" w:firstColumn="1" w:lastColumn="1" w:noHBand="0" w:noVBand="0"/>
-                  </w:tblPr>
-                  <w:tblGrid>
-                    <w:gridCol w:w="1485"/>
-                  </w:tblGrid>
-                  <w:tr>
-                    <w:trPr>
-                      <w:trHeight w:val="240"/>
-                    </w:trPr>
-                    <w:tc>
-                      <w:tcPr>
-                        <w:tcW w:w="1485" w:type="dxa"/>
-                        <w:tcBorders>
-                          <w:right w:val="single" w:sz="12" w:space="0" w:color="C0C0C0"/>
-                        </w:tcBorders>
-                      </w:tcPr>
+        <w:rPr>
+          <w:noProof/>
+        </w:rPr>
+        <mc:AlternateContent>
+          <mc:Choice Requires="wpg">
+            <w:drawing>
+              <wp:anchor distT="0" distB="0" distL="0" distR="0" simplePos="0" relativeHeight="15731200" behindDoc="0" locked="0" layoutInCell="1" allowOverlap="1" wp14:anchorId="499A2302" wp14:editId="393DD6BF">
+                <wp:simplePos x="0" y="0"/>
+                <wp:positionH relativeFrom="page">
+                  <wp:posOffset>911225</wp:posOffset>
+                </wp:positionH>
+                <wp:positionV relativeFrom="paragraph">
+                  <wp:posOffset>-2455</wp:posOffset>
+                </wp:positionV>
+                <wp:extent cx="2460625" cy="1393825"/>
+                <wp:effectExtent l="0" t="0" r="0" b="0"/>
+                <wp:wrapNone/>
+                <wp:docPr id="1" name="Group 1"/>
+                <wp:cNvGraphicFramePr>
+                  <a:graphicFrameLocks xmlns:a="http://schemas.openxmlformats.org/drawingml/2006/main"/>
+                </wp:cNvGraphicFramePr>
+                <a:graphic xmlns:a="http://schemas.openxmlformats.org/drawingml/2006/main">
+                  <a:graphicData uri="http://schemas.microsoft.com/office/word/2010/wordprocessingGroup">
+                    <wpg:wgp>
+                      <wpg:cNvGrpSpPr>
+                        <a:grpSpLocks/>
+                      </wpg:cNvGrpSpPr>
+                      <wpg:grpSpPr>
+                        <a:xfrm>
+                          <a:off x="0" y="0"/>
+                          <a:ext cx="2460625" cy="1393825"/>
+                          <a:chOff x="0" y="0"/>
+                          <a:chExt cx="2460625" cy="1393825"/>
+                        </a:xfrm>
+                      </wpg:grpSpPr>
+                      <wps:wsp>
+                        <wps:cNvPr id="2" name="Graphic 2"/>
+                        <wps:cNvSpPr/>
+                        <wps:spPr>
+                          <a:xfrm>
+                            <a:off x="3175" y="3175"/>
+                            <a:ext cx="271145" cy="383540"/>
+                          </a:xfrm>
+                          <a:custGeom>
+                            <a:avLst/>
+                            <a:gdLst/>
+                            <a:ahLst/>
+                            <a:cxnLst/>
+                            <a:rect l="l" t="t" r="r" b="b"/>
+                            <a:pathLst>
+                              <a:path w="271145" h="383540">
+                                <a:moveTo>
+                                  <a:pt x="0" y="0"/>
+                                </a:moveTo>
+                                <a:lnTo>
+                                  <a:pt x="271144" y="0"/>
+                                </a:lnTo>
+                                <a:lnTo>
+                                  <a:pt x="271144" y="383540"/>
+                                </a:lnTo>
+                                <a:lnTo>
+                                  <a:pt x="0" y="383540"/>
+                                </a:lnTo>
+                                <a:lnTo>
+                                  <a:pt x="0" y="0"/>
+                                </a:lnTo>
+                                <a:close/>
+                              </a:path>
+                              <a:path w="271145" h="383540">
+                                <a:moveTo>
+                                  <a:pt x="0" y="0"/>
+                                </a:moveTo>
+                                <a:lnTo>
+                                  <a:pt x="271144" y="0"/>
+                                </a:lnTo>
+                                <a:lnTo>
+                                  <a:pt x="271144" y="383540"/>
+                                </a:lnTo>
+                                <a:lnTo>
+                                  <a:pt x="0" y="383540"/>
+                                </a:lnTo>
+                                <a:lnTo>
+                                  <a:pt x="0" y="0"/>
+                                </a:lnTo>
+                                <a:close/>
+                              </a:path>
+                            </a:pathLst>
+                          </a:custGeom>
+                          <a:ln w="6350">
+                            <a:solidFill>
+                              <a:srgbClr val="000000"/>
+                            </a:solidFill>
+                            <a:prstDash val="solid"/>
+                          </a:ln>
+                        </wps:spPr>
+                        <wps:bodyPr wrap="square" lIns="0" tIns="0" rIns="0" bIns="0" rtlCol="0">
+                          <a:prstTxWarp prst="textNoShape">
+                            <a:avLst/>
+                          </a:prstTxWarp>
+                          <a:noAutofit/>
+                        </wps:bodyPr>
+                      </wps:wsp>
+                      <wps:wsp>
+                        <wps:cNvPr id="3" name="Graphic 3"/>
+                        <wps:cNvSpPr/>
+                        <wps:spPr>
+                          <a:xfrm>
+                            <a:off x="3175" y="3175"/>
+                            <a:ext cx="2457450" cy="1390650"/>
+                          </a:xfrm>
+                          <a:custGeom>
+                            <a:avLst/>
+                            <a:gdLst/>
+                            <a:ahLst/>
+                            <a:cxnLst/>
+                            <a:rect l="l" t="t" r="r" b="b"/>
+                            <a:pathLst>
+                              <a:path w="2457450" h="1390650">
+                                <a:moveTo>
+                                  <a:pt x="2457450" y="0"/>
+                                </a:moveTo>
+                                <a:lnTo>
+                                  <a:pt x="0" y="0"/>
+                                </a:lnTo>
+                                <a:lnTo>
+                                  <a:pt x="0" y="1390650"/>
+                                </a:lnTo>
+                                <a:lnTo>
+                                  <a:pt x="2457450" y="1390650"/>
+                                </a:lnTo>
+                                <a:lnTo>
+                                  <a:pt x="2457450" y="0"/>
+                                </a:lnTo>
+                                <a:close/>
+                              </a:path>
+                            </a:pathLst>
+                          </a:custGeom>
+                          <a:solidFill>
+                            <a:srgbClr val="FFFFFF"/>
+                          </a:solidFill>
+                        </wps:spPr>
+                        <wps:bodyPr wrap="square" lIns="0" tIns="0" rIns="0" bIns="0" rtlCol="0">
+                          <a:prstTxWarp prst="textNoShape">
+                            <a:avLst/>
+                          </a:prstTxWarp>
+                          <a:noAutofit/>
+                        </wps:bodyPr>
+                      </wps:wsp>
+                      <wps:wsp>
+                        <wps:cNvPr id="4" name="Textbox 4"/>
+                        <wps:cNvSpPr txBox="1"/>
+                        <wps:spPr>
+                          <a:xfrm>
+                            <a:off x="0" y="0"/>
+                            <a:ext cx="2460625" cy="1393825"/>
+                          </a:xfrm>
+                          <a:prstGeom prst="rect">
+                            <a:avLst/>
+                          </a:prstGeom>
+                        </wps:spPr>
+                        <wps:txbx>
+                          <w:txbxContent>
+                            <w:p>
+                              <w:pPr>
+                                <w:spacing w:before="8"/>
+                                <w:rPr>
+                                  <w:rFonts w:ascii="Calibri"/>
+                                  <w:sz w:val="26"/>
+                                </w:rPr>
+                              </w:pPr>
+                            </w:p>
+                            <w:p>
+                              <w:pPr>
+                                <w:ind w:left="156"/>
+                                <w:rPr>
+                                  <w:rFonts w:ascii="Arial"/>
+                                  <w:b/>
+                                  <w:sz w:val="30"/>
+                                </w:rPr>
+                              </w:pPr>
+                              <w:proofErr w:type="spellStart"/>
+                              <w:r>
+                                <w:rPr>
+                                  <w:rFonts w:ascii="Arial"/>
+                                  <w:b/>
+                                  <w:sz w:val="30"/>
+                                </w:rPr>
+                                <w:t>Robosolutions</w:t>
+                              </w:r>
+                              <w:proofErr w:type="spellEnd"/>
+                              <w:r>
+                                <w:rPr>
+                                  <w:rFonts w:ascii="Arial"/>
+                                  <w:b/>
+                                  <w:spacing w:val="1"/>
+                                  <w:sz w:val="30"/>
+                                </w:rPr>
+                                <w:t xml:space="preserve"> </w:t>
+                              </w:r>
+                              <w:r>
+                                <w:rPr>
+                                  <w:rFonts w:ascii="Arial"/>
+                                  <w:b/>
+                                  <w:sz w:val="30"/>
+                                </w:rPr>
+                                <w:t>Pte.</w:t>
+                              </w:r>
+                              <w:r>
+                                <w:rPr>
+                                  <w:rFonts w:ascii="Arial"/>
+                                  <w:b/>
+                                  <w:spacing w:val="1"/>
+                                  <w:sz w:val="30"/>
+                                </w:rPr>
+                                <w:t xml:space="preserve"> </w:t>
+                              </w:r>
+                              <w:r>
+                                <w:rPr>
+                                  <w:rFonts w:ascii="Arial"/>
+                                  <w:b/>
+                                  <w:spacing w:val="-4"/>
+                                  <w:sz w:val="30"/>
+                                </w:rPr>
+                                <w:t>Ltd.</w:t>
+                              </w:r>
+                            </w:p>
+                            <w:p>
+                              <w:pPr>
+                                <w:spacing w:before="186"/>
+                                <w:ind w:left="319"/>
+                                <w:rPr>
+                                  <w:sz w:val="19"/>
+                                </w:rPr>
+                              </w:pPr>
+                              <w:r>
+                                <w:rPr>
+                                  <w:sz w:val="19"/>
+                                </w:rPr>
+                                <w:t>64</w:t>
+                              </w:r>
+                              <w:r>
+                                <w:rPr>
+                                  <w:spacing w:val="-6"/>
+                                  <w:sz w:val="19"/>
+                                </w:rPr>
+                                <w:t xml:space="preserve"> </w:t>
+                              </w:r>
+                              <w:r>
+                                <w:rPr>
+                                  <w:sz w:val="19"/>
+                                </w:rPr>
+                                <w:t>Flora</w:t>
+                              </w:r>
+                              <w:r>
+                                <w:rPr>
+                                  <w:spacing w:val="-4"/>
+                                  <w:sz w:val="19"/>
+                                </w:rPr>
+                                <w:t xml:space="preserve"> Road</w:t>
+                              </w:r>
+                            </w:p>
+                            <w:p>
+                              <w:pPr>
+                                <w:spacing w:before="38"/>
+                                <w:ind w:left="319"/>
+                                <w:rPr>
+                                  <w:sz w:val="19"/>
+                                </w:rPr>
+                              </w:pPr>
+                              <w:r>
+                                <w:rPr>
+                                  <w:spacing w:val="-2"/>
+                                  <w:sz w:val="19"/>
+                                </w:rPr>
+                                <w:t>#08-</w:t>
+                              </w:r>
+                              <w:r>
+                                <w:rPr>
+                                  <w:spacing w:val="-5"/>
+                                  <w:sz w:val="19"/>
+                                </w:rPr>
+                                <w:t>07</w:t>
+                              </w:r>
+                            </w:p>
+                            <w:p>
+                              <w:pPr>
+                                <w:spacing w:before="39"/>
+                                <w:ind w:left="319"/>
+                                <w:rPr>
+                                  <w:sz w:val="19"/>
+                                </w:rPr>
+                              </w:pPr>
+                              <w:r>
+                                <w:rPr>
+                                  <w:sz w:val="19"/>
+                                </w:rPr>
+                                <w:t>Singapore</w:t>
+                              </w:r>
+                              <w:r>
+                                <w:rPr>
+                                  <w:spacing w:val="-6"/>
+                                  <w:sz w:val="19"/>
+                                </w:rPr>
+                                <w:t xml:space="preserve"> </w:t>
+                              </w:r>
+                              <w:r>
+                                <w:rPr>
+                                  <w:spacing w:val="-2"/>
+                                  <w:sz w:val="19"/>
+                                </w:rPr>
+                                <w:t>506911</w:t>
+                              </w:r>
+                            </w:p>
+                            <w:p>
+                              <w:pPr>
+                                <w:spacing w:before="41"/>
+                                <w:ind w:left="319"/>
+                                <w:rPr>
+                                  <w:sz w:val="19"/>
+                                </w:rPr>
+                              </w:pPr>
+                              <w:r>
+                                <w:rPr>
+                                  <w:sz w:val="19"/>
+                                </w:rPr>
+                                <w:t>Tel:</w:t>
+                              </w:r>
+                              <w:r>
+                                <w:rPr>
+                                  <w:spacing w:val="-6"/>
+                                  <w:sz w:val="19"/>
+                                </w:rPr>
+                                <w:t xml:space="preserve"> </w:t>
+                              </w:r>
+                              <w:r>
+                                <w:rPr>
+                                  <w:sz w:val="19"/>
+                                </w:rPr>
+                                <w:t>+(65)</w:t>
+                              </w:r>
+                              <w:r>
+                                <w:rPr>
+                                  <w:spacing w:val="-4"/>
+                                  <w:sz w:val="19"/>
+                                </w:rPr>
+                                <w:t xml:space="preserve"> </w:t>
+                              </w:r>
+                              <w:r>
+                                <w:rPr>
+                                  <w:sz w:val="19"/>
+                                </w:rPr>
+                                <w:t>8303</w:t>
+                              </w:r>
+                              <w:r>
+                                <w:rPr>
+                                  <w:spacing w:val="-4"/>
+                                  <w:sz w:val="19"/>
+                                </w:rPr>
+                                <w:t xml:space="preserve"> 2264</w:t>
+                              </w:r>
+                            </w:p>
+                            <w:p>
+                              <w:pPr>
+                                <w:spacing w:before="38"/>
+                                <w:ind w:left="319"/>
+                                <w:rPr>
+                                  <w:sz w:val="19"/>
+                                </w:rPr>
+                              </w:pPr>
+                              <w:r>
+                                <w:rPr>
+                                  <w:sz w:val="19"/>
+                                </w:rPr>
+                                <w:t>Website:</w:t>
+                              </w:r>
+                              <w:r>
+                                <w:rPr>
+                                  <w:spacing w:val="-7"/>
+                                  <w:sz w:val="19"/>
+                                </w:rPr>
+                                <w:t xml:space="preserve"> </w:t>
+                              </w:r>
+                              <w:hyperlink r:id="rId4">
+                                <w:r>
+                                  <w:rPr>
+                                    <w:spacing w:val="-2"/>
+                                    <w:sz w:val="19"/>
+                                  </w:rPr>
+                                  <w:t>www.robotemi.sg</w:t>
+                                </w:r>
+                              </w:hyperlink>
+                            </w:p>
+                          </w:txbxContent>
+                        </wps:txbx>
+                        <wps:bodyPr wrap="square" lIns="0" tIns="0" rIns="0" bIns="0" rtlCol="0">
+                          <a:noAutofit/>
+                        </wps:bodyPr>
+                      </wps:wsp>
+                    </wpg:wgp>
+                  </a:graphicData>
+                </a:graphic>
+              </wp:anchor>
+            </w:drawing>
+          </mc:Choice>
+          <mc:Fallback>
+            <w:pict>
+              <v:group w14:anchorId="499A2302" id="Group 1" o:spid="_x0000_s1026" style="position:absolute;left:0;text-align:left;margin-left:71.75pt;margin-top:-.2pt;width:193.75pt;height:109.75pt;z-index:15731200;mso-wrap-distance-left:0;mso-wrap-distance-right:0;mso-position-horizontal-relative:page" coordsize="24606,13938" o:gfxdata="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">
+                <v:shape id="Graphic 2" o:spid="_x0000_s1027" style="position:absolute;left:31;top:31;width:2712;height:3836;visibility:visible;mso-wrap-style:square;v-text-anchor:top" coordsize="271145,383540" o:gfxdata="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" path="m,l271144,r,383540l,383540,,xem,l271144,r,383540l,383540,,xe" filled="f" strokeweight=".5pt">
+                  <v:path arrowok="t"/>
+                </v:shape>
+                <v:shape id="Graphic 3" o:spid="_x0000_s1028" style="position:absolute;left:31;top:31;width:24575;height:13907;visibility:visible;mso-wrap-style:square;v-text-anchor:top" coordsize="2457450,1390650" o:gfxdata="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" path="m2457450,l,,,1390650r2457450,l2457450,xe" stroked="f">
+                  <v:path arrowok="t"/>
+                </v:shape>
+                <v:shapetype id="_x0000_t202" coordsize="21600,21600" o:spt="202" path="m,l,21600r21600,l21600,xe">
+                  <v:stroke joinstyle="miter"/>
+                  <v:path gradientshapeok="t" o:connecttype="rect"/>
+                </v:shapetype>
+                <v:shape id="Textbox 4" o:spid="_x0000_s1029" type="#_x0000_t202" style="position:absolute;width:24606;height:13938;visibility:visible;mso-wrap-style:square;v-text-anchor:top" o:gfxdata="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" filled="f" stroked="f">
+                  <v:textbox inset="0,0,0,0">
+                    <w:txbxContent>
                       <w:p>
                         <w:pPr>
-                          <w:pStyle w:val="TableParagraph"/>
-                          <w:spacing w:before="9" w:line="210" w:lineRule="exact"/>
-                          <w:ind w:left="350"/>
+                          <w:spacing w:before="8"/>
+                          <w:rPr>
+                            <w:rFonts w:ascii="Calibri"/>
+                            <w:sz w:val="26"/>
+                          </w:rPr>
+                        </w:pPr>
+                      </w:p>
+                      <w:p>
+                        <w:pPr>
+                          <w:ind w:left="156"/>
+                          <w:rPr>
+                            <w:rFonts w:ascii="Arial"/>
+                            <w:b/>
+                            <w:sz w:val="30"/>
+                          </w:rPr>
+                        </w:pPr>
+                        <w:proofErr w:type="spellStart"/>
+                        <w:r>
+                          <w:rPr>
+                            <w:rFonts w:ascii="Arial"/>
+                            <w:b/>
+                            <w:sz w:val="30"/>
+                          </w:rPr>
+                          <w:t>Robosolutions</w:t>
+                        </w:r>
+                        <w:proofErr w:type="spellEnd"/>
+                        <w:r>
+                          <w:rPr>
+                            <w:rFonts w:ascii="Arial"/>
+                            <w:b/>
+                            <w:spacing w:val="1"/>
+                            <w:sz w:val="30"/>
+                          </w:rPr>
+                          <w:t xml:space="preserve"> </w:t>
+                        </w:r>
+                        <w:r>
+                          <w:rPr>
+                            <w:rFonts w:ascii="Arial"/>
+                            <w:b/>
+                            <w:sz w:val="30"/>
+                          </w:rPr>
+                          <w:t>Pte.</w:t>
+                        </w:r>
+                        <w:r>
+                          <w:rPr>
+                            <w:rFonts w:ascii="Arial"/>
+                            <w:b/>
+                            <w:spacing w:val="1"/>
+                            <w:sz w:val="30"/>
+                          </w:rPr>
+                          <w:t xml:space="preserve"> </w:t>
+                        </w:r>
+                        <w:r>
+                          <w:rPr>
+                            <w:rFonts w:ascii="Arial"/>
+                            <w:b/>
+                            <w:spacing w:val="-4"/>
+                            <w:sz w:val="30"/>
+                          </w:rPr>
+                          <w:t>Ltd.</w:t>
+                        </w:r>
+                      </w:p>
+                      <w:p>
+                        <w:pPr>
+                          <w:spacing w:before="186"/>
+                          <w:ind w:left="319"/>
+                          <w:rPr>
+                            <w:sz w:val="19"/>
+                          </w:rPr>
+                        </w:pPr>
+                        <w:r>
+                          <w:rPr>
+                            <w:sz w:val="19"/>
+                          </w:rPr>
+                          <w:t>64</w:t>
+                        </w:r>
+                        <w:r>
+                          <w:rPr>
+                            <w:spacing w:val="-6"/>
+                            <w:sz w:val="19"/>
+                          </w:rPr>
+                          <w:t xml:space="preserve"> </w:t>
+                        </w:r>
+                        <w:r>
+                          <w:rPr>
+                            <w:sz w:val="19"/>
+                          </w:rPr>
+                          <w:t>Flora</w:t>
+                        </w:r>
+                        <w:r>
+                          <w:rPr>
+                            <w:spacing w:val="-4"/>
+                            <w:sz w:val="19"/>
+                          </w:rPr>
+                          <w:t xml:space="preserve"> Road</w:t>
+                        </w:r>
+                      </w:p>
+                      <w:p>
+                        <w:pPr>
+                          <w:spacing w:before="38"/>
+                          <w:ind w:left="319"/>
                           <w:rPr>
                             <w:sz w:val="19"/>
                           </w:rPr>
@@ -71,27 +539,20 @@
                             <w:spacing w:val="-2"/>
                             <w:sz w:val="19"/>
                           </w:rPr>
-                          <w:t>&lt;date&gt;</w:t>
+                          <w:t>#08-</w:t>
+                        </w:r>
+                        <w:r>
+                          <w:rPr>
+                            <w:spacing w:val="-5"/>
+                            <w:sz w:val="19"/>
+                          </w:rPr>
+                          <w:t>07</w:t>
                         </w:r>
                       </w:p>
-                    </w:tc>
-                  </w:tr>
-                  <w:tr>
-                    <w:trPr>
-                      <w:trHeight w:val="240"/>
-                    </w:trPr>
-                    <w:tc>
-                      <w:tcPr>
-                        <w:tcW w:w="1485" w:type="dxa"/>
-                        <w:tcBorders>
-                          <w:right w:val="single" w:sz="12" w:space="0" w:color="C0C0C0"/>
-                        </w:tcBorders>
-                      </w:tcPr>
                       <w:p>
                         <w:pPr>
-                          <w:pStyle w:val="TableParagraph"/>
-                          <w:spacing w:before="9" w:line="210" w:lineRule="exact"/>
-                          <w:ind w:left="346"/>
+                          <w:spacing w:before="39"/>
+                          <w:ind w:left="319"/>
                           <w:rPr>
                             <w:sz w:val="19"/>
                           </w:rPr>
@@ -100,423 +561,560 @@
                           <w:rPr>
                             <w:sz w:val="19"/>
                           </w:rPr>
-                          <w:t>&lt;id&gt;</w:t>
+                          <w:t>Singapore</w:t>
+                        </w:r>
+                        <w:r>
+                          <w:rPr>
+                            <w:spacing w:val="-6"/>
+                            <w:sz w:val="19"/>
+                          </w:rPr>
+                          <w:t xml:space="preserve"> </w:t>
+                        </w:r>
+                        <w:r>
+                          <w:rPr>
+                            <w:spacing w:val="-2"/>
+                            <w:sz w:val="19"/>
+                          </w:rPr>
+                          <w:t>506911</w:t>
                         </w:r>
                       </w:p>
-                    </w:tc>
-                  </w:tr>
-                </w:tbl>
-                <w:p>
-                  <w:pPr>
-                    <w:pStyle w:val="BodyText"/>
-                  </w:pPr>
-                </w:p>
-              </w:txbxContent>
-            </v:textbox>
-            <w10:wrap anchorx="page"/>
-          </v:shape>
-        </w:pict>
-      </w:r>
-      <w:r>
-        <w:rPr>
-          <w:rFonts w:ascii="Arial"/>
-          <w:b/>
-          <w:sz w:val="30"/>
-        </w:rPr>
-        <w:t>Robosolutions</w:t>
-      </w:r>
-      <w:r>
-        <w:rPr>
-          <w:rFonts w:ascii="Arial"/>
-          <w:b/>
-          <w:spacing w:val="2"/>
-          <w:sz w:val="30"/>
+                      <w:p>
+                        <w:pPr>
+                          <w:spacing w:before="41"/>
+                          <w:ind w:left="319"/>
+                          <w:rPr>
+                            <w:sz w:val="19"/>
+                          </w:rPr>
+                        </w:pPr>
+                        <w:r>
+                          <w:rPr>
+                            <w:sz w:val="19"/>
+                          </w:rPr>
+                          <w:t>Tel:</w:t>
+                        </w:r>
+                        <w:r>
+                          <w:rPr>
+                            <w:spacing w:val="-6"/>
+                            <w:sz w:val="19"/>
+                          </w:rPr>
+                          <w:t xml:space="preserve"> </w:t>
+                        </w:r>
+                        <w:r>
+                          <w:rPr>
+                            <w:sz w:val="19"/>
+                          </w:rPr>
+                          <w:t>+(65)</w:t>
+                        </w:r>
+                        <w:r>
+                          <w:rPr>
+                            <w:spacing w:val="-4"/>
+                            <w:sz w:val="19"/>
+                          </w:rPr>
+                          <w:t xml:space="preserve"> </w:t>
+                        </w:r>
+                        <w:r>
+                          <w:rPr>
+                            <w:sz w:val="19"/>
+                          </w:rPr>
+                          <w:t>8303</w:t>
+                        </w:r>
+                        <w:r>
+                          <w:rPr>
+                            <w:spacing w:val="-4"/>
+                            <w:sz w:val="19"/>
+                          </w:rPr>
+                          <w:t xml:space="preserve"> 2264</w:t>
+                        </w:r>
+                      </w:p>
+                      <w:p>
+                        <w:pPr>
+                          <w:spacing w:before="38"/>
+                          <w:ind w:left="319"/>
+                          <w:rPr>
+                            <w:sz w:val="19"/>
+                          </w:rPr>
+                        </w:pPr>
+                        <w:r>
+                          <w:rPr>
+                            <w:sz w:val="19"/>
+                          </w:rPr>
+                          <w:t>Website:</w:t>
+                        </w:r>
+                        <w:r>
+                          <w:rPr>
+                            <w:spacing w:val="-7"/>
+                            <w:sz w:val="19"/>
+                          </w:rPr>
+                          <w:t xml:space="preserve"> </w:t>
+                        </w:r>
+                        <w:hyperlink r:id="rId5">
+                          <w:r>
+                            <w:rPr>
+                              <w:spacing w:val="-2"/>
+                              <w:sz w:val="19"/>
+                            </w:rPr>
+                            <w:t>www.robotemi.sg</w:t>
+                          </w:r>
+                        </w:hyperlink>
+                      </w:p>
+                    </w:txbxContent>
+                  </v:textbox>
+                </v:shape>
+                <w10:wrap anchorx="page"/>
+              </v:group>
+            </w:pict>
+          </mc:Fallback>
+        </mc:AlternateContent>
+      </w:r>
+      <w:r>
+        <w:rPr>
+          <w:color w:val="798DC5"/>
+        </w:rPr>
+        <w:t>SERVICE</w:t>
+      </w:r>
+      <w:r>
+        <w:rPr>
+          <w:color w:val="798DC5"/>
+          <w:spacing w:val="-14"/>
         </w:rPr>
         <w:t xml:space="preserve"> </w:t>
       </w:r>
       <w:r>
         <w:rPr>
-          <w:rFonts w:ascii="Arial"/>
-          <w:b/>
-          <w:sz w:val="30"/>
-        </w:rPr>
-        <w:t>Pte.</w:t>
-      </w:r>
-      <w:r>
-        <w:rPr>
-          <w:rFonts w:ascii="Arial"/>
-          <w:b/>
-          <w:spacing w:val="3"/>
-          <w:sz w:val="30"/>
-        </w:rPr>
-        <w:t xml:space="preserve"> </w:t>
-      </w:r>
-      <w:r>
-        <w:rPr>
-          <w:rFonts w:ascii="Arial"/>
-          <w:b/>
-          <w:spacing w:val="-4"/>
-          <w:sz w:val="30"/>
-        </w:rPr>
-        <w:t>Ltd.</w:t>
-      </w:r>
-      <w:r>
-        <w:rPr>
-          <w:rFonts w:ascii="Arial"/>
-          <w:b/>
-          <w:sz w:val="30"/>
-        </w:rPr>
-        <w:tab/>
-      </w:r>
-      <w:r>
-        <w:rPr>
-          <w:rFonts w:ascii="Arial"/>
-          <w:b/>
-          <w:color w:val="798DC5"/>
-          <w:position w:val="-7"/>
-          <w:sz w:val="53"/>
-        </w:rPr>
-        <w:t>SERVICE</w:t>
-      </w:r>
-      <w:r>
-        <w:rPr>
-          <w:rFonts w:ascii="Arial"/>
-          <w:b/>
-          <w:color w:val="798DC5"/>
-          <w:spacing w:val="3"/>
-          <w:position w:val="-7"/>
-          <w:sz w:val="53"/>
-        </w:rPr>
-        <w:t xml:space="preserve"> </w:t>
-      </w:r>
-      <w:r>
-        <w:rPr>
-          <w:rFonts w:ascii="Arial"/>
-          <w:b/>
           <w:color w:val="798DC5"/>
           <w:spacing w:val="-2"/>
-          <w:position w:val="-7"/>
-          <w:sz w:val="53"/>
         </w:rPr>
         <w:t>REPORT</w:t>
+      </w:r>
+    </w:p>
+    <w:p>
+      <w:pPr>
+        <w:tabs>
+          <w:tab w:val="left" w:pos="6846"/>
+        </w:tabs>
+        <w:spacing w:before="269"/>
+        <w:ind w:left="5406" w:right="2740" w:hanging="1"/>
+        <w:rPr>
+          <w:rFonts w:ascii="Calibri"/>
+        </w:rPr>
+      </w:pPr>
+      <w:r>
+        <w:rPr>
+          <w:rFonts w:ascii="Calibri"/>
+          <w:spacing w:val="-2"/>
+        </w:rPr>
+        <w:t>DATE:</w:t>
+      </w:r>
+      <w:r>
+        <w:rPr>
+          <w:rFonts w:ascii="Calibri"/>
+        </w:rPr>
+        <w:tab/>
+      </w:r>
+      <w:r>
+        <w:rPr>
+          <w:rFonts w:ascii="Calibri"/>
+          <w:spacing w:val="-6"/>
+        </w:rPr>
+        <w:t xml:space="preserve">date </w:t>
+      </w:r>
+      <w:r>
+        <w:rPr>
+          <w:rFonts w:ascii="Calibri"/>
+        </w:rPr>
+        <w:t>CUSTOMER ID:</w:t>
+      </w:r>
+      <w:r>
+        <w:rPr>
+          <w:rFonts w:ascii="Calibri"/>
+          <w:spacing w:val="40"/>
+        </w:rPr>
+        <w:t xml:space="preserve"> </w:t>
+      </w:r>
+      <w:r>
+        <w:rPr>
+          <w:rFonts w:ascii="Calibri"/>
+        </w:rPr>
+        <w:t>id</w:t>
       </w:r>
     </w:p>
     <w:p>
       <w:pPr>
         <w:pStyle w:val="BodyText"/>
-        <w:tabs>
-          <w:tab w:val="left" w:pos="7178"/>
-        </w:tabs>
-        <w:spacing w:before="53"/>
-        <w:ind w:left="164"/>
+        <w:rPr>
+          <w:rFonts w:ascii="Calibri"/>
+          <w:sz w:val="20"/>
+        </w:rPr>
       </w:pPr>
-      <w:r>
-        <w:t>64 Flora</w:t>
-      </w:r>
-      <w:r>
-        <w:rPr>
-          <w:spacing w:val="-1"/>
-        </w:rPr>
-        <w:t xml:space="preserve"> </w:t>
-      </w:r>
-      <w:r>
-        <w:rPr>
-          <w:spacing w:val="-4"/>
-        </w:rPr>
-        <w:t>Road</w:t>
-      </w:r>
-      <w:r>
-        <w:tab/>
-      </w:r>
-      <w:r>
-        <w:rPr>
-          <w:spacing w:val="-4"/>
-        </w:rPr>
-        <w:t>DATE</w:t>
-      </w:r>
     </w:p>
     <w:p>
       <w:pPr>
         <w:pStyle w:val="BodyText"/>
-        <w:tabs>
-          <w:tab w:val="left" w:pos="7178"/>
-        </w:tabs>
-        <w:spacing w:before="40"/>
-        <w:ind w:left="164"/>
+        <w:rPr>
+          <w:rFonts w:ascii="Calibri"/>
+          <w:sz w:val="20"/>
+        </w:rPr>
       </w:pPr>
-      <w:r>
-        <w:t>#08-</w:t>
-      </w:r>
-      <w:r>
-        <w:rPr>
-          <w:spacing w:val="-5"/>
-        </w:rPr>
-        <w:t>07</w:t>
-      </w:r>
-      <w:r>
-        <w:tab/>
-        <w:t>CUSTOMER</w:t>
-      </w:r>
-      <w:r>
-        <w:rPr>
-          <w:spacing w:val="4"/>
-        </w:rPr>
-        <w:t xml:space="preserve"> </w:t>
-      </w:r>
-      <w:r>
-        <w:rPr>
-          <w:spacing w:val="-5"/>
-        </w:rPr>
-        <w:t>ID</w:t>
-      </w:r>
     </w:p>
     <w:p>
       <w:pPr>
         <w:pStyle w:val="BodyText"/>
-        <w:spacing w:before="39"/>
-        <w:ind w:left="164"/>
+        <w:rPr>
+          <w:rFonts w:ascii="Calibri"/>
+          <w:sz w:val="20"/>
+        </w:rPr>
       </w:pPr>
-      <w:r>
-        <w:t>Singapore</w:t>
-      </w:r>
-      <w:r>
-        <w:rPr>
-          <w:spacing w:val="4"/>
-        </w:rPr>
-        <w:t xml:space="preserve"> </w:t>
-      </w:r>
-      <w:r>
-        <w:rPr>
-          <w:spacing w:val="-2"/>
-        </w:rPr>
-        <w:t>506911</w:t>
-      </w:r>
     </w:p>
     <w:p>
       <w:pPr>
         <w:pStyle w:val="BodyText"/>
-        <w:spacing w:before="40"/>
-        <w:ind w:left="164"/>
-      </w:pPr>
-      <w:r>
-        <w:t>Tel:</w:t>
-      </w:r>
-      <w:r>
-        <w:rPr>
-          <w:spacing w:val="1"/>
-        </w:rPr>
-        <w:t xml:space="preserve"> </w:t>
-      </w:r>
-      <w:r>
-        <w:t>+(65)</w:t>
-      </w:r>
-      <w:r>
-        <w:rPr>
-          <w:spacing w:val="2"/>
-        </w:rPr>
-        <w:t xml:space="preserve"> </w:t>
-      </w:r>
-      <w:r>
-        <w:t xml:space="preserve">8303 </w:t>
-      </w:r>
-      <w:r>
-        <w:rPr>
-          <w:spacing w:val="-4"/>
-        </w:rPr>
-        <w:t>2264</w:t>
-      </w:r>
-    </w:p>
-    <w:p>
-      <w:pPr>
-        <w:pStyle w:val="BodyText"/>
-        <w:spacing w:before="39"/>
-        <w:ind w:left="164"/>
-      </w:pPr>
-      <w:r>
-        <w:t>Website:</w:t>
-      </w:r>
-      <w:r>
-        <w:rPr>
-          <w:spacing w:val="4"/>
-        </w:rPr>
-        <w:t xml:space="preserve"> </w:t>
-      </w:r>
-      <w:hyperlink r:id="rId5">
-        <w:r>
-          <w:rPr>
-            <w:spacing w:val="-2"/>
-          </w:rPr>
-          <w:t>www.robotemi.sg</w:t>
-        </w:r>
-      </w:hyperlink>
-    </w:p>
-    <w:p>
-      <w:pPr>
-        <w:pStyle w:val="BodyText"/>
-        <w:spacing w:before="3"/>
-        <w:rPr>
-          <w:sz w:val="23"/>
+        <w:rPr>
+          <w:rFonts w:ascii="Calibri"/>
+          <w:sz w:val="24"/>
         </w:rPr>
       </w:pPr>
     </w:p>
     <w:p>
       <w:pPr>
-        <w:tabs>
-          <w:tab w:val="left" w:pos="4017"/>
-          <w:tab w:val="left" w:pos="7937"/>
-        </w:tabs>
-        <w:ind w:left="136"/>
-        <w:rPr>
+        <w:ind w:left="580"/>
+        <w:rPr>
+          <w:rFonts w:ascii="Calibri"/>
           <w:sz w:val="20"/>
         </w:rPr>
       </w:pPr>
       <w:r>
         <w:rPr>
-          <w:sz w:val="20"/>
-        </w:rPr>
-      </w:r>
-      <w:r>
-        <w:rPr>
-          <w:sz w:val="20"/>
-        </w:rPr>
-        <w:pict w14:anchorId="6FD2728F">
-          <v:shape id="docshape2" o:spid="_x0000_s1037" type="#_x0000_t202" style="width:149.9pt;height:17.4pt;mso-left-percent:-10001;mso-top-percent:-10001;mso-position-horizontal:absolute;mso-position-horizontal-relative:char;mso-position-vertical:absolute;mso-position-vertical-relative:line;mso-left-percent:-10001;mso-top-percent:-10001" fillcolor="#3a4e86" stroked="f">
-            <v:textbox inset="0,0,0,0">
-              <w:txbxContent>
-                <w:p>
-                  <w:pPr>
-                    <w:spacing w:before="65"/>
-                    <w:ind w:left="28"/>
-                    <w:rPr>
-                      <w:rFonts w:ascii="Arial"/>
-                      <w:b/>
-                      <w:color w:val="000000"/>
-                      <w:sz w:val="19"/>
-                    </w:rPr>
-                  </w:pPr>
-                  <w:r>
-                    <w:rPr>
-                      <w:rFonts w:ascii="Arial"/>
-                      <w:b/>
-                      <w:color w:val="FFFFFF"/>
-                      <w:spacing w:val="-2"/>
-                      <w:sz w:val="19"/>
-                    </w:rPr>
-                    <w:t>Customer</w:t>
-                  </w:r>
-                </w:p>
-              </w:txbxContent>
-            </v:textbox>
-            <w10:anchorlock/>
-          </v:shape>
-        </w:pict>
-      </w:r>
-      <w:r>
-        <w:rPr>
-          <w:sz w:val="20"/>
-        </w:rPr>
-        <w:tab/>
-      </w:r>
-      <w:r>
-        <w:rPr>
-          <w:sz w:val="20"/>
-        </w:rPr>
-      </w:r>
-      <w:r>
-        <w:rPr>
-          <w:sz w:val="20"/>
-        </w:rPr>
-        <w:pict w14:anchorId="483D654C">
-          <v:shape id="docshape3" o:spid="_x0000_s1036" type="#_x0000_t202" style="width:156.25pt;height:17.4pt;mso-left-percent:-10001;mso-top-percent:-10001;mso-position-horizontal:absolute;mso-position-horizontal-relative:char;mso-position-vertical:absolute;mso-position-vertical-relative:line;mso-left-percent:-10001;mso-top-percent:-10001" fillcolor="#3a4e86" stroked="f">
-            <v:textbox inset="0,0,0,0">
-              <w:txbxContent>
-                <w:p>
-                  <w:pPr>
-                    <w:spacing w:before="65"/>
-                    <w:ind w:left="92"/>
-                    <w:rPr>
-                      <w:rFonts w:ascii="Arial"/>
-                      <w:b/>
-                      <w:color w:val="000000"/>
-                      <w:sz w:val="19"/>
-                    </w:rPr>
-                  </w:pPr>
-                  <w:r>
-                    <w:rPr>
-                      <w:rFonts w:ascii="Arial"/>
-                      <w:b/>
-                      <w:color w:val="FFFFFF"/>
-                      <w:spacing w:val="-2"/>
-                      <w:sz w:val="19"/>
-                    </w:rPr>
-                    <w:t>Details</w:t>
-                  </w:r>
-                </w:p>
-              </w:txbxContent>
-            </v:textbox>
-            <w10:anchorlock/>
-          </v:shape>
-        </w:pict>
-      </w:r>
-      <w:r>
-        <w:rPr>
-          <w:sz w:val="20"/>
-        </w:rPr>
-        <w:tab/>
-      </w:r>
-      <w:r>
-        <w:rPr>
+          <w:rFonts w:ascii="Calibri"/>
+          <w:noProof/>
           <w:position w:val="1"/>
           <w:sz w:val="20"/>
         </w:rPr>
-      </w:r>
-      <w:r>
-        <w:rPr>
+        <mc:AlternateContent>
+          <mc:Choice Requires="wps">
+            <w:drawing>
+              <wp:inline distT="0" distB="0" distL="0" distR="0" wp14:anchorId="1464411F" wp14:editId="6522ECAB">
+                <wp:extent cx="1457325" cy="323850"/>
+                <wp:effectExtent l="0" t="0" r="0" b="0"/>
+                <wp:docPr id="5" name="Textbox 5"/>
+                <wp:cNvGraphicFramePr>
+                  <a:graphicFrameLocks xmlns:a="http://schemas.openxmlformats.org/drawingml/2006/main"/>
+                </wp:cNvGraphicFramePr>
+                <a:graphic xmlns:a="http://schemas.openxmlformats.org/drawingml/2006/main">
+                  <a:graphicData uri="http://schemas.microsoft.com/office/word/2010/wordprocessingShape">
+                    <wps:wsp>
+                      <wps:cNvSpPr txBox="1">
+                        <a:spLocks/>
+                      </wps:cNvSpPr>
+                      <wps:spPr>
+                        <a:xfrm>
+                          <a:off x="0" y="0"/>
+                          <a:ext cx="1457325" cy="323850"/>
+                        </a:xfrm>
+                        <a:prstGeom prst="rect">
+                          <a:avLst/>
+                        </a:prstGeom>
+                        <a:solidFill>
+                          <a:srgbClr val="4471C4"/>
+                        </a:solidFill>
+                      </wps:spPr>
+                      <wps:txbx>
+                        <w:txbxContent>
+                          <w:p>
+                            <w:pPr>
+                              <w:spacing w:before="81"/>
+                              <w:ind w:left="153"/>
+                              <w:rPr>
+                                <w:rFonts w:ascii="Calibri Light"/>
+                                <w:color w:val="000000"/>
+                                <w:sz w:val="24"/>
+                              </w:rPr>
+                            </w:pPr>
+                            <w:r>
+                              <w:rPr>
+                                <w:rFonts w:ascii="Calibri Light"/>
+                                <w:color w:val="FFFFFF"/>
+                                <w:spacing w:val="-2"/>
+                                <w:sz w:val="24"/>
+                              </w:rPr>
+                              <w:t>Customer</w:t>
+                            </w:r>
+                          </w:p>
+                        </w:txbxContent>
+                      </wps:txbx>
+                      <wps:bodyPr wrap="square" lIns="0" tIns="0" rIns="0" bIns="0" rtlCol="0">
+                        <a:noAutofit/>
+                      </wps:bodyPr>
+                    </wps:wsp>
+                  </a:graphicData>
+                </a:graphic>
+              </wp:inline>
+            </w:drawing>
+          </mc:Choice>
+          <mc:Fallback>
+            <w:pict>
+              <v:shape w14:anchorId="1464411F" id="Textbox 5" o:spid="_x0000_s1030" type="#_x0000_t202" style="width:114.75pt;height:25.5pt;visibility:visible;mso-wrap-style:square;mso-left-percent:-10001;mso-top-percent:-10001;mso-position-horizontal:absolute;mso-position-horizontal-relative:char;mso-position-vertical:absolute;mso-position-vertical-relative:line;mso-left-percent:-10001;mso-top-percent:-10001;v-text-anchor:top" o:gfxdata="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" fillcolor="#4471c4" stroked="f">
+                <v:textbox inset="0,0,0,0">
+                  <w:txbxContent>
+                    <w:p>
+                      <w:pPr>
+                        <w:spacing w:before="81"/>
+                        <w:ind w:left="153"/>
+                        <w:rPr>
+                          <w:rFonts w:ascii="Calibri Light"/>
+                          <w:color w:val="000000"/>
+                          <w:sz w:val="24"/>
+                        </w:rPr>
+                      </w:pPr>
+                      <w:r>
+                        <w:rPr>
+                          <w:rFonts w:ascii="Calibri Light"/>
+                          <w:color w:val="FFFFFF"/>
+                          <w:spacing w:val="-2"/>
+                          <w:sz w:val="24"/>
+                        </w:rPr>
+                        <w:t>Customer</w:t>
+                      </w:r>
+                    </w:p>
+                  </w:txbxContent>
+                </v:textbox>
+                <w10:anchorlock/>
+              </v:shape>
+            </w:pict>
+          </mc:Fallback>
+        </mc:AlternateContent>
+      </w:r>
+      <w:r>
+        <w:rPr>
+          <w:rFonts w:ascii="Times New Roman"/>
+          <w:spacing w:val="149"/>
           <w:position w:val="1"/>
           <w:sz w:val="20"/>
         </w:rPr>
-        <w:pict w14:anchorId="70E818A8">
-          <v:shape id="docshape4" o:spid="_x0000_s1035" type="#_x0000_t202" style="width:126.55pt;height:17.4pt;mso-left-percent:-10001;mso-top-percent:-10001;mso-position-horizontal:absolute;mso-position-horizontal-relative:char;mso-position-vertical:absolute;mso-position-vertical-relative:line;mso-left-percent:-10001;mso-top-percent:-10001" fillcolor="#3a4e86" stroked="f">
-            <v:textbox inset="0,0,0,0">
-              <w:txbxContent>
-                <w:p>
-                  <w:pPr>
-                    <w:spacing w:before="62"/>
-                    <w:ind w:left="175"/>
-                    <w:rPr>
-                      <w:rFonts w:ascii="Arial"/>
-                      <w:b/>
-                      <w:color w:val="000000"/>
-                      <w:sz w:val="19"/>
-                    </w:rPr>
-                  </w:pPr>
-                  <w:r>
-                    <w:rPr>
-                      <w:rFonts w:ascii="Arial"/>
-                      <w:b/>
-                      <w:color w:val="FFFFFF"/>
-                      <w:spacing w:val="-4"/>
-                      <w:sz w:val="19"/>
-                    </w:rPr>
-                    <w:t>Time</w:t>
-                  </w:r>
-                </w:p>
-              </w:txbxContent>
-            </v:textbox>
-            <w10:anchorlock/>
-          </v:shape>
-        </w:pict>
+        <w:t xml:space="preserve"> </w:t>
+      </w:r>
+      <w:r>
+        <w:rPr>
+          <w:rFonts w:ascii="Calibri"/>
+          <w:noProof/>
+          <w:spacing w:val="149"/>
+          <w:position w:val="2"/>
+          <w:sz w:val="20"/>
+        </w:rPr>
+        <mc:AlternateContent>
+          <mc:Choice Requires="wps">
+            <w:drawing>
+              <wp:inline distT="0" distB="0" distL="0" distR="0" wp14:anchorId="07DE54FC" wp14:editId="776EFA7F">
+                <wp:extent cx="2950210" cy="322580"/>
+                <wp:effectExtent l="0" t="0" r="0" b="0"/>
+                <wp:docPr id="6" name="Textbox 6"/>
+                <wp:cNvGraphicFramePr>
+                  <a:graphicFrameLocks xmlns:a="http://schemas.openxmlformats.org/drawingml/2006/main"/>
+                </wp:cNvGraphicFramePr>
+                <a:graphic xmlns:a="http://schemas.openxmlformats.org/drawingml/2006/main">
+                  <a:graphicData uri="http://schemas.microsoft.com/office/word/2010/wordprocessingShape">
+                    <wps:wsp>
+                      <wps:cNvSpPr txBox="1">
+                        <a:spLocks/>
+                      </wps:cNvSpPr>
+                      <wps:spPr>
+                        <a:xfrm>
+                          <a:off x="0" y="0"/>
+                          <a:ext cx="2950210" cy="322580"/>
+                        </a:xfrm>
+                        <a:prstGeom prst="rect">
+                          <a:avLst/>
+                        </a:prstGeom>
+                        <a:solidFill>
+                          <a:srgbClr val="4471C4"/>
+                        </a:solidFill>
+                      </wps:spPr>
+                      <wps:txbx>
+                        <w:txbxContent>
+                          <w:p>
+                            <w:pPr>
+                              <w:spacing w:before="80"/>
+                              <w:ind w:left="154"/>
+                              <w:rPr>
+                                <w:rFonts w:ascii="Calibri Light"/>
+                                <w:color w:val="000000"/>
+                                <w:sz w:val="24"/>
+                              </w:rPr>
+                            </w:pPr>
+                            <w:r>
+                              <w:rPr>
+                                <w:rFonts w:ascii="Calibri Light"/>
+                                <w:color w:val="FFFFFF"/>
+                                <w:spacing w:val="-2"/>
+                                <w:sz w:val="24"/>
+                              </w:rPr>
+                              <w:t>Details</w:t>
+                            </w:r>
+                          </w:p>
+                        </w:txbxContent>
+                      </wps:txbx>
+                      <wps:bodyPr wrap="square" lIns="0" tIns="0" rIns="0" bIns="0" rtlCol="0">
+                        <a:noAutofit/>
+                      </wps:bodyPr>
+                    </wps:wsp>
+                  </a:graphicData>
+                </a:graphic>
+              </wp:inline>
+            </w:drawing>
+          </mc:Choice>
+          <mc:Fallback>
+            <w:pict>
+              <v:shape w14:anchorId="07DE54FC" id="Textbox 6" o:spid="_x0000_s1031" type="#_x0000_t202" style="width:232.3pt;height:25.4pt;visibility:visible;mso-wrap-style:square;mso-left-percent:-10001;mso-top-percent:-10001;mso-position-horizontal:absolute;mso-position-horizontal-relative:char;mso-position-vertical:absolute;mso-position-vertical-relative:line;mso-left-percent:-10001;mso-top-percent:-10001;v-text-anchor:top" o:gfxdata="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" fillcolor="#4471c4" stroked="f">
+                <v:textbox inset="0,0,0,0">
+                  <w:txbxContent>
+                    <w:p>
+                      <w:pPr>
+                        <w:spacing w:before="80"/>
+                        <w:ind w:left="154"/>
+                        <w:rPr>
+                          <w:rFonts w:ascii="Calibri Light"/>
+                          <w:color w:val="000000"/>
+                          <w:sz w:val="24"/>
+                        </w:rPr>
+                      </w:pPr>
+                      <w:r>
+                        <w:rPr>
+                          <w:rFonts w:ascii="Calibri Light"/>
+                          <w:color w:val="FFFFFF"/>
+                          <w:spacing w:val="-2"/>
+                          <w:sz w:val="24"/>
+                        </w:rPr>
+                        <w:t>Details</w:t>
+                      </w:r>
+                    </w:p>
+                  </w:txbxContent>
+                </v:textbox>
+                <w10:anchorlock/>
+              </v:shape>
+            </w:pict>
+          </mc:Fallback>
+        </mc:AlternateContent>
+      </w:r>
+      <w:r>
+        <w:rPr>
+          <w:rFonts w:ascii="Times New Roman"/>
+          <w:spacing w:val="76"/>
+          <w:position w:val="2"/>
+          <w:sz w:val="20"/>
+        </w:rPr>
+        <w:t xml:space="preserve"> </w:t>
+      </w:r>
+      <w:r>
+        <w:rPr>
+          <w:rFonts w:ascii="Calibri"/>
+          <w:noProof/>
+          <w:spacing w:val="76"/>
+          <w:sz w:val="20"/>
+        </w:rPr>
+        <mc:AlternateContent>
+          <mc:Choice Requires="wps">
+            <w:drawing>
+              <wp:inline distT="0" distB="0" distL="0" distR="0" wp14:anchorId="778CC7C1" wp14:editId="6ED82D6C">
+                <wp:extent cx="1095375" cy="342265"/>
+                <wp:effectExtent l="0" t="0" r="0" b="0"/>
+                <wp:docPr id="7" name="Textbox 7"/>
+                <wp:cNvGraphicFramePr>
+                  <a:graphicFrameLocks xmlns:a="http://schemas.openxmlformats.org/drawingml/2006/main"/>
+                </wp:cNvGraphicFramePr>
+                <a:graphic xmlns:a="http://schemas.openxmlformats.org/drawingml/2006/main">
+                  <a:graphicData uri="http://schemas.microsoft.com/office/word/2010/wordprocessingShape">
+                    <wps:wsp>
+                      <wps:cNvSpPr txBox="1">
+                        <a:spLocks/>
+                      </wps:cNvSpPr>
+                      <wps:spPr>
+                        <a:xfrm>
+                          <a:off x="0" y="0"/>
+                          <a:ext cx="1095375" cy="342265"/>
+                        </a:xfrm>
+                        <a:prstGeom prst="rect">
+                          <a:avLst/>
+                        </a:prstGeom>
+                        <a:solidFill>
+                          <a:srgbClr val="4471C4"/>
+                        </a:solidFill>
+                      </wps:spPr>
+                      <wps:txbx>
+                        <w:txbxContent>
+                          <w:p>
+                            <w:pPr>
+                              <w:spacing w:before="81"/>
+                              <w:ind w:left="153"/>
+                              <w:rPr>
+                                <w:rFonts w:ascii="Calibri Light"/>
+                                <w:color w:val="000000"/>
+                                <w:sz w:val="24"/>
+                              </w:rPr>
+                            </w:pPr>
+                            <w:r>
+                              <w:rPr>
+                                <w:rFonts w:ascii="Calibri Light"/>
+                                <w:color w:val="FFFFFF"/>
+                                <w:spacing w:val="-4"/>
+                                <w:sz w:val="24"/>
+                              </w:rPr>
+                              <w:t>Time</w:t>
+                            </w:r>
+                          </w:p>
+                        </w:txbxContent>
+                      </wps:txbx>
+                      <wps:bodyPr wrap="square" lIns="0" tIns="0" rIns="0" bIns="0" rtlCol="0">
+                        <a:noAutofit/>
+                      </wps:bodyPr>
+                    </wps:wsp>
+                  </a:graphicData>
+                </a:graphic>
+              </wp:inline>
+            </w:drawing>
+          </mc:Choice>
+          <mc:Fallback>
+            <w:pict>
+              <v:shape w14:anchorId="778CC7C1" id="Textbox 7" o:spid="_x0000_s1032" type="#_x0000_t202" style="width:86.25pt;height:26.95pt;visibility:visible;mso-wrap-style:square;mso-left-percent:-10001;mso-top-percent:-10001;mso-position-horizontal:absolute;mso-position-horizontal-relative:char;mso-position-vertical:absolute;mso-position-vertical-relative:line;mso-left-percent:-10001;mso-top-percent:-10001;v-text-anchor:top" o:gfxdata="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" fillcolor="#4471c4" stroked="f">
+                <v:textbox inset="0,0,0,0">
+                  <w:txbxContent>
+                    <w:p>
+                      <w:pPr>
+                        <w:spacing w:before="81"/>
+                        <w:ind w:left="153"/>
+                        <w:rPr>
+                          <w:rFonts w:ascii="Calibri Light"/>
+                          <w:color w:val="000000"/>
+                          <w:sz w:val="24"/>
+                        </w:rPr>
+                      </w:pPr>
+                      <w:r>
+                        <w:rPr>
+                          <w:rFonts w:ascii="Calibri Light"/>
+                          <w:color w:val="FFFFFF"/>
+                          <w:spacing w:val="-4"/>
+                          <w:sz w:val="24"/>
+                        </w:rPr>
+                        <w:t>Time</w:t>
+                      </w:r>
+                    </w:p>
+                  </w:txbxContent>
+                </v:textbox>
+                <w10:anchorlock/>
+              </v:shape>
+            </w:pict>
+          </mc:Fallback>
+        </mc:AlternateContent>
       </w:r>
     </w:p>
     <w:p>
       <w:pPr>
         <w:rPr>
+          <w:rFonts w:ascii="Calibri"/>
           <w:sz w:val="20"/>
         </w:rPr>
         <w:sectPr>
           <w:type w:val="continuous"/>
           <w:pgSz w:w="11910" w:h="16840"/>
-          <w:pgMar w:top="1860" w:right="440" w:bottom="280" w:left="880" w:header="720" w:footer="720" w:gutter="0"/>
+          <w:pgMar w:top="1420" w:right="860" w:bottom="280" w:left="860" w:header="720" w:footer="720" w:gutter="0"/>
           <w:cols w:space="720"/>
         </w:sectPr>
       </w:pPr>
@@ -524,314 +1122,240 @@
     <w:p>
       <w:pPr>
         <w:pStyle w:val="BodyText"/>
-        <w:spacing w:before="29" w:line="278" w:lineRule="auto"/>
-        <w:ind w:left="170"/>
+        <w:spacing w:before="193" w:line="278" w:lineRule="auto"/>
+        <w:ind w:left="899"/>
       </w:pPr>
       <w:r>
-        <w:t>&lt;company&gt;</w:t>
+        <w:rPr>
+          <w:spacing w:val="-2"/>
+        </w:rPr>
+        <w:t xml:space="preserve">company </w:t>
+      </w:r>
+      <w:r>
+        <w:t>Attention:</w:t>
+      </w:r>
+      <w:r>
+        <w:rPr>
+          <w:spacing w:val="-13"/>
+        </w:rPr>
+        <w:t xml:space="preserve"> </w:t>
+      </w:r>
+      <w:r>
+        <w:t>name</w:t>
       </w:r>
     </w:p>
     <w:p>
       <w:pPr>
         <w:pStyle w:val="BodyText"/>
-        <w:spacing w:before="1"/>
-        <w:ind w:left="170"/>
+        <w:spacing w:before="130"/>
+        <w:ind w:left="856"/>
       </w:pPr>
       <w:r>
-        <w:t>Attention:</w:t>
-      </w:r>
-      <w:r>
-        <w:rPr>
-          <w:spacing w:val="13"/>
+        <w:br w:type="column"/>
+      </w:r>
+      <w:r>
+        <w:t>PO</w:t>
+      </w:r>
+      <w:r>
+        <w:rPr>
+          <w:spacing w:val="-13"/>
         </w:rPr>
         <w:t xml:space="preserve"> </w:t>
       </w:r>
       <w:r>
-        <w:t>&lt;name&gt;</w:t>
+        <w:t>No.:</w:t>
+      </w:r>
+      <w:r>
+        <w:rPr>
+          <w:spacing w:val="-14"/>
+        </w:rPr>
+        <w:t xml:space="preserve"> </w:t>
+      </w:r>
+      <w:r>
+        <w:rPr>
+          <w:spacing w:val="-5"/>
+        </w:rPr>
+        <w:t>NA</w:t>
       </w:r>
     </w:p>
     <w:p>
       <w:pPr>
         <w:pStyle w:val="BodyText"/>
-        <w:spacing w:before="166"/>
-        <w:ind w:left="170"/>
+        <w:spacing w:line="280" w:lineRule="auto"/>
+        <w:ind w:left="856" w:right="28"/>
       </w:pPr>
       <w:r>
-        <w:br w:type="column"/>
-      </w:r>
-      <w:r>
-        <w:t>PO</w:t>
-      </w:r>
-      <w:r>
-        <w:rPr>
-          <w:spacing w:val="1"/>
+        <w:t>Subject:</w:t>
+      </w:r>
+      <w:r>
+        <w:rPr>
+          <w:spacing w:val="-15"/>
         </w:rPr>
         <w:t xml:space="preserve"> </w:t>
       </w:r>
       <w:r>
-        <w:rPr>
-          <w:spacing w:val="-4"/>
-        </w:rPr>
-        <w:t>No.:</w:t>
+        <w:t>Service</w:t>
+      </w:r>
+      <w:r>
+        <w:rPr>
+          <w:spacing w:val="-14"/>
+        </w:rPr>
+        <w:t xml:space="preserve"> </w:t>
+      </w:r>
+      <w:r>
+        <w:t>&amp;</w:t>
+      </w:r>
+      <w:r>
+        <w:rPr>
+          <w:spacing w:val="-14"/>
+        </w:rPr>
+        <w:t xml:space="preserve"> </w:t>
+      </w:r>
+      <w:r>
+        <w:t xml:space="preserve">Maintenance Temi Robot: </w:t>
+      </w:r>
+      <w:r>
+        <w:t>t</w:t>
+      </w:r>
+      <w:r>
+        <w:t>emi</w:t>
       </w:r>
     </w:p>
     <w:p>
       <w:pPr>
         <w:pStyle w:val="BodyText"/>
-        <w:spacing w:before="6"/>
-        <w:rPr>
-          <w:sz w:val="17"/>
-        </w:rPr>
+        <w:spacing w:before="5"/>
+        <w:ind w:left="859"/>
       </w:pPr>
+      <w:r>
+        <w:t>Serial</w:t>
+      </w:r>
+      <w:r>
+        <w:rPr>
+          <w:spacing w:val="-7"/>
+        </w:rPr>
+        <w:t xml:space="preserve"> </w:t>
+      </w:r>
+      <w:r>
+        <w:t>no.:</w:t>
+      </w:r>
+      <w:r>
+        <w:rPr>
+          <w:spacing w:val="-6"/>
+        </w:rPr>
+        <w:t xml:space="preserve"> </w:t>
+      </w:r>
+      <w:r>
+        <w:rPr>
+          <w:spacing w:val="-2"/>
+        </w:rPr>
+        <w:t>serial</w:t>
+      </w:r>
     </w:p>
     <w:p>
       <w:pPr>
         <w:pStyle w:val="BodyText"/>
-        <w:spacing w:line="283" w:lineRule="auto"/>
-        <w:ind w:left="170" w:right="38"/>
+        <w:spacing w:before="61" w:line="252" w:lineRule="auto"/>
+        <w:ind w:left="899" w:right="629"/>
+        <w:rPr>
+          <w:rFonts w:ascii="Arial"/>
+        </w:rPr>
       </w:pPr>
       <w:r>
-        <w:rPr>
-          <w:spacing w:val="-2"/>
-        </w:rPr>
-        <w:t xml:space="preserve">Subject: </w:t>
-      </w:r>
-      <w:r>
-        <w:t>Temi</w:t>
-      </w:r>
-      <w:r>
-        <w:rPr>
-          <w:spacing w:val="-13"/>
+        <w:br w:type="column"/>
+      </w:r>
+      <w:r>
+        <w:rPr>
+          <w:rFonts w:ascii="Arial"/>
+        </w:rPr>
+        <w:t>Time in :</w:t>
+      </w:r>
+      <w:r>
+        <w:rPr>
+          <w:rFonts w:ascii="Arial"/>
         </w:rPr>
         <w:t xml:space="preserve"> </w:t>
       </w:r>
       <w:r>
-        <w:t>Robot</w:t>
-      </w:r>
-      <w:r>
-        <w:rPr>
-          <w:spacing w:val="-15"/>
-        </w:rPr>
-        <w:t xml:space="preserve"> </w:t>
-      </w:r>
-      <w:r>
-        <w:t>: Serial no.:</w:t>
-      </w:r>
-    </w:p>
-    <w:p>
-      <w:pPr>
-        <w:spacing w:before="165"/>
-        <w:ind w:left="170"/>
-        <w:rPr>
-          <w:sz w:val="19"/>
-        </w:rPr>
-      </w:pPr>
-      <w:r>
-        <w:br w:type="column"/>
-      </w:r>
-      <w:r>
-        <w:rPr>
-          <w:spacing w:val="-5"/>
-          <w:sz w:val="19"/>
-        </w:rPr>
-        <w:t>NA</w:t>
+        <w:rPr>
+          <w:rFonts w:ascii="Arial"/>
+        </w:rPr>
+        <w:t xml:space="preserve">tin </w:t>
       </w:r>
     </w:p>
     <w:p>
       <w:pPr>
         <w:pStyle w:val="BodyText"/>
-        <w:spacing w:before="2"/>
-        <w:rPr>
-          <w:sz w:val="17"/>
+        <w:spacing w:before="61" w:line="252" w:lineRule="auto"/>
+        <w:ind w:left="899" w:right="629"/>
+        <w:rPr>
+          <w:rFonts w:ascii="Arial"/>
         </w:rPr>
       </w:pPr>
+      <w:r>
+        <w:rPr>
+          <w:rFonts w:ascii="Arial"/>
+          <w:spacing w:val="-2"/>
+        </w:rPr>
+        <w:t>Time</w:t>
+      </w:r>
+      <w:r>
+        <w:rPr>
+          <w:rFonts w:ascii="Arial"/>
+          <w:spacing w:val="-12"/>
+        </w:rPr>
+        <w:t xml:space="preserve"> </w:t>
+      </w:r>
+      <w:r>
+        <w:rPr>
+          <w:rFonts w:ascii="Arial"/>
+          <w:spacing w:val="-2"/>
+        </w:rPr>
+        <w:t>out</w:t>
+      </w:r>
+      <w:r>
+        <w:rPr>
+          <w:rFonts w:ascii="Arial"/>
+          <w:spacing w:val="-11"/>
+        </w:rPr>
+        <w:t xml:space="preserve"> </w:t>
+      </w:r>
+      <w:r>
+        <w:rPr>
+          <w:rFonts w:ascii="Arial"/>
+          <w:spacing w:val="-2"/>
+        </w:rPr>
+        <w:t>:</w:t>
+      </w:r>
+      <w:r>
+        <w:rPr>
+          <w:rFonts w:ascii="Arial"/>
+          <w:spacing w:val="-2"/>
+        </w:rPr>
+        <w:t xml:space="preserve"> </w:t>
+      </w:r>
+      <w:r>
+        <w:rPr>
+          <w:rFonts w:ascii="Arial"/>
+          <w:spacing w:val="-2"/>
+        </w:rPr>
+        <w:t>tout</w:t>
+      </w:r>
     </w:p>
     <w:p>
       <w:pPr>
-        <w:pStyle w:val="BodyText"/>
-        <w:spacing w:line="273" w:lineRule="auto"/>
-        <w:ind w:left="173"/>
-        <w:rPr>
-          <w:spacing w:val="-2"/>
-        </w:rPr>
-      </w:pPr>
-      <w:r>
-        <w:t>Service</w:t>
-      </w:r>
-      <w:r>
-        <w:rPr>
-          <w:spacing w:val="-9"/>
-        </w:rPr>
-        <w:t xml:space="preserve"> </w:t>
-      </w:r>
-      <w:r>
-        <w:t>&amp;</w:t>
-      </w:r>
-      <w:r>
-        <w:rPr>
-          <w:spacing w:val="-9"/>
-        </w:rPr>
-        <w:t xml:space="preserve"> </w:t>
-      </w:r>
-      <w:r>
-        <w:t xml:space="preserve">Maintenance temi </w:t>
-      </w:r>
-      <w:r>
-        <w:t>&lt;Temi&gt;</w:t>
-      </w:r>
-    </w:p>
-    <w:p>
-      <w:pPr>
-        <w:pStyle w:val="BodyText"/>
-        <w:spacing w:line="273" w:lineRule="auto"/>
-        <w:ind w:left="173"/>
-        <w:rPr>
-          <w:spacing w:val="-2"/>
-        </w:rPr>
-      </w:pPr>
-      <w:r>
-        <w:rPr>
-          <w:spacing w:val="-2"/>
-        </w:rPr>
-        <w:t>&lt;serial&gt;</w:t>
-      </w:r>
-    </w:p>
-    <w:p>
-      <w:pPr>
-        <w:pStyle w:val="BodyText"/>
-        <w:tabs>
-          <w:tab w:val="right" w:pos="2037"/>
-        </w:tabs>
-        <w:spacing w:before="256"/>
-        <w:ind w:left="170"/>
-        <w:rPr>
-          <w:rFonts w:ascii="Arial"/>
-        </w:rPr>
-      </w:pPr>
-      <w:r>
-        <w:br w:type="column"/>
-      </w:r>
-      <w:r>
-        <w:rPr>
-          <w:rFonts w:ascii="Arial"/>
-        </w:rPr>
-        <w:t>Time</w:t>
-      </w:r>
-      <w:r>
-        <w:rPr>
-          <w:rFonts w:ascii="Arial"/>
-          <w:spacing w:val="2"/>
-        </w:rPr>
-        <w:t xml:space="preserve"> </w:t>
-      </w:r>
-      <w:r>
-        <w:rPr>
-          <w:rFonts w:ascii="Arial"/>
-        </w:rPr>
-        <w:t>in</w:t>
-      </w:r>
-      <w:r>
-        <w:rPr>
-          <w:rFonts w:ascii="Arial"/>
-          <w:spacing w:val="2"/>
-        </w:rPr>
-        <w:t xml:space="preserve"> </w:t>
-      </w:r>
-      <w:r>
-        <w:rPr>
-          <w:rFonts w:ascii="Arial"/>
-          <w:spacing w:val="-10"/>
-        </w:rPr>
-        <w:t>:</w:t>
-      </w:r>
-      <w:r>
-        <w:rPr>
-          <w:rFonts w:ascii="Times New Roman"/>
-        </w:rPr>
-        <w:tab/>
-      </w:r>
-      <w:r>
-        <w:rPr>
-          <w:rFonts w:ascii="Arial"/>
-          <w:spacing w:val="-4"/>
-        </w:rPr>
-        <w:t>&lt;</w:t>
-      </w:r>
-      <w:r>
-        <w:rPr>
-          <w:rFonts w:ascii="Arial"/>
-          <w:spacing w:val="-4"/>
-        </w:rPr>
-        <w:t>t</w:t>
-      </w:r>
-      <w:r>
-        <w:rPr>
-          <w:rFonts w:ascii="Arial"/>
-          <w:spacing w:val="-4"/>
-        </w:rPr>
-        <w:t>in&gt;</w:t>
-      </w:r>
-    </w:p>
-    <w:p>
-      <w:pPr>
-        <w:pStyle w:val="BodyText"/>
-        <w:tabs>
-          <w:tab w:val="right" w:pos="2037"/>
-        </w:tabs>
-        <w:spacing w:before="12"/>
-        <w:ind w:left="170"/>
-        <w:rPr>
-          <w:rFonts w:ascii="Arial"/>
-        </w:rPr>
-      </w:pPr>
-      <w:r>
-        <w:rPr>
-          <w:rFonts w:ascii="Arial"/>
-        </w:rPr>
-        <w:t>Time</w:t>
-      </w:r>
-      <w:r>
-        <w:rPr>
-          <w:rFonts w:ascii="Arial"/>
-          <w:spacing w:val="4"/>
-        </w:rPr>
-        <w:t xml:space="preserve"> </w:t>
-      </w:r>
-      <w:r>
-        <w:rPr>
-          <w:rFonts w:ascii="Arial"/>
-          <w:spacing w:val="-4"/>
-        </w:rPr>
-        <w:t>out:</w:t>
-      </w:r>
-      <w:r>
-        <w:rPr>
-          <w:rFonts w:ascii="Times New Roman"/>
-        </w:rPr>
-        <w:tab/>
-      </w:r>
-      <w:r>
-        <w:rPr>
-          <w:rFonts w:ascii="Arial"/>
-          <w:spacing w:val="-4"/>
-        </w:rPr>
-        <w:t>&lt;tout&gt;</w:t>
-      </w:r>
-    </w:p>
-    <w:p>
-      <w:pPr>
+        <w:spacing w:line="252" w:lineRule="auto"/>
         <w:rPr>
           <w:rFonts w:ascii="Arial"/>
         </w:rPr>
         <w:sectPr>
           <w:type w:val="continuous"/>
           <w:pgSz w:w="11910" w:h="16840"/>
-          <w:pgMar w:top="1860" w:right="440" w:bottom="280" w:left="880" w:header="720" w:footer="720" w:gutter="0"/>
-          <w:cols w:num="4" w:space="720" w:equalWidth="0">
-            <w:col w:w="2699" w:space="1189"/>
-            <w:col w:w="1327" w:space="416"/>
-            <w:col w:w="2173" w:space="297"/>
-            <w:col w:w="2489"/>
+          <w:pgMar w:top="1420" w:right="860" w:bottom="280" w:left="860" w:header="720" w:footer="720" w:gutter="0"/>
+          <w:cols w:num="3" w:space="720" w:equalWidth="0">
+            <w:col w:w="2509" w:space="40"/>
+            <w:col w:w="3571" w:space="996"/>
+            <w:col w:w="3074"/>
           </w:cols>
         </w:sectPr>
       </w:pPr>
@@ -845,10 +1369,20 @@
         </w:rPr>
       </w:pPr>
     </w:p>
+    <w:p>
+      <w:pPr>
+        <w:pStyle w:val="BodyText"/>
+        <w:spacing w:before="1"/>
+        <w:rPr>
+          <w:rFonts w:ascii="Arial"/>
+          <w:sz w:val="18"/>
+        </w:rPr>
+      </w:pPr>
+    </w:p>
     <w:tbl>
       <w:tblPr>
         <w:tblW w:w="0" w:type="auto"/>
-        <w:tblInd w:w="135" w:type="dxa"/>
+        <w:tblInd w:w="160" w:type="dxa"/>
         <w:tblBorders>
           <w:top w:val="single" w:sz="8" w:space="0" w:color="000000"/>
           <w:left w:val="single" w:sz="8" w:space="0" w:color="000000"/>
@@ -865,30 +1399,30 @@
         <w:tblLook w:val="01E0" w:firstRow="1" w:lastRow="1" w:firstColumn="1" w:lastColumn="1" w:noHBand="0" w:noVBand="0"/>
       </w:tblPr>
       <w:tblGrid>
-        <w:gridCol w:w="1749"/>
-        <w:gridCol w:w="5265"/>
-        <w:gridCol w:w="1372"/>
-        <w:gridCol w:w="1484"/>
+        <w:gridCol w:w="1750"/>
+        <w:gridCol w:w="5266"/>
+        <w:gridCol w:w="1371"/>
+        <w:gridCol w:w="1486"/>
       </w:tblGrid>
       <w:tr>
         <w:trPr>
-          <w:trHeight w:val="584"/>
+          <w:trHeight w:val="585"/>
         </w:trPr>
         <w:tc>
           <w:tcPr>
-            <w:tcW w:w="9870" w:type="dxa"/>
+            <w:tcW w:w="9873" w:type="dxa"/>
             <w:gridSpan w:val="4"/>
             <w:tcBorders>
               <w:bottom w:val="nil"/>
               <w:right w:val="single" w:sz="12" w:space="0" w:color="000000"/>
             </w:tcBorders>
-            <w:shd w:val="clear" w:color="auto" w:fill="3A4E86"/>
+            <w:shd w:val="clear" w:color="auto" w:fill="394E85"/>
           </w:tcPr>
           <w:p>
             <w:pPr>
               <w:pStyle w:val="TableParagraph"/>
               <w:spacing w:before="174"/>
-              <w:ind w:left="38"/>
+              <w:ind w:left="52"/>
               <w:rPr>
                 <w:rFonts w:ascii="Arial"/>
                 <w:b/>
@@ -902,17 +1436,26 @@
                 <w:color w:val="FFFFFF"/>
                 <w:sz w:val="19"/>
               </w:rPr>
-              <w:t>Description of</w:t>
+              <w:t>Description</w:t>
             </w:r>
             <w:r>
               <w:rPr>
                 <w:rFonts w:ascii="Arial"/>
                 <w:b/>
                 <w:color w:val="FFFFFF"/>
-                <w:spacing w:val="3"/>
+                <w:spacing w:val="-9"/>
                 <w:sz w:val="19"/>
               </w:rPr>
               <w:t xml:space="preserve"> </w:t>
+            </w:r>
+            <w:r>
+              <w:rPr>
+                <w:rFonts w:ascii="Arial"/>
+                <w:b/>
+                <w:color w:val="FFFFFF"/>
+                <w:sz w:val="19"/>
+              </w:rPr>
+              <w:t>of</w:t>
             </w:r>
             <w:r>
               <w:rPr>
@@ -922,18 +1465,18 @@
                 <w:spacing w:val="-4"/>
                 <w:sz w:val="19"/>
               </w:rPr>
-              <w:t>Works</w:t>
+              <w:t xml:space="preserve"> Works</w:t>
             </w:r>
           </w:p>
         </w:tc>
       </w:tr>
       <w:tr>
         <w:trPr>
-          <w:trHeight w:val="2608"/>
+          <w:trHeight w:val="2605"/>
         </w:trPr>
         <w:tc>
           <w:tcPr>
-            <w:tcW w:w="9870" w:type="dxa"/>
+            <w:tcW w:w="9873" w:type="dxa"/>
             <w:gridSpan w:val="4"/>
             <w:tcBorders>
               <w:top w:val="nil"/>
@@ -943,15 +1486,8 @@
           <w:p>
             <w:pPr>
               <w:pStyle w:val="TableParagraph"/>
-              <w:numPr>
-                <w:ilvl w:val="0"/>
-                <w:numId w:val="1"/>
-              </w:numPr>
-              <w:tabs>
-                <w:tab w:val="left" w:pos="266"/>
-              </w:tabs>
-              <w:spacing w:before="70"/>
-              <w:ind w:hanging="232"/>
+              <w:spacing w:before="68"/>
+              <w:ind w:left="47"/>
               <w:rPr>
                 <w:sz w:val="19"/>
               </w:rPr>
@@ -960,18 +1496,32 @@
               <w:rPr>
                 <w:sz w:val="19"/>
               </w:rPr>
-              <w:t>&lt;DOW&gt;</w:t>
+              <w:t>1.</w:t>
+            </w:r>
+            <w:r>
+              <w:rPr>
+                <w:spacing w:val="2"/>
+                <w:sz w:val="19"/>
+              </w:rPr>
+              <w:t xml:space="preserve"> </w:t>
+            </w:r>
+            <w:r>
+              <w:rPr>
+                <w:spacing w:val="-2"/>
+                <w:sz w:val="19"/>
+              </w:rPr>
+              <w:t>DOW</w:t>
             </w:r>
           </w:p>
         </w:tc>
       </w:tr>
       <w:tr>
         <w:trPr>
-          <w:trHeight w:val="240"/>
+          <w:trHeight w:val="242"/>
         </w:trPr>
         <w:tc>
           <w:tcPr>
-            <w:tcW w:w="9870" w:type="dxa"/>
+            <w:tcW w:w="9873" w:type="dxa"/>
             <w:gridSpan w:val="4"/>
             <w:tcBorders>
               <w:bottom w:val="nil"/>
@@ -991,24 +1541,24 @@
       </w:tr>
       <w:tr>
         <w:trPr>
-          <w:trHeight w:val="364"/>
+          <w:trHeight w:val="362"/>
         </w:trPr>
         <w:tc>
           <w:tcPr>
-            <w:tcW w:w="9870" w:type="dxa"/>
+            <w:tcW w:w="9873" w:type="dxa"/>
             <w:gridSpan w:val="4"/>
             <w:tcBorders>
               <w:top w:val="nil"/>
               <w:bottom w:val="nil"/>
               <w:right w:val="single" w:sz="12" w:space="0" w:color="000000"/>
             </w:tcBorders>
-            <w:shd w:val="clear" w:color="auto" w:fill="3A4E86"/>
+            <w:shd w:val="clear" w:color="auto" w:fill="394E85"/>
           </w:tcPr>
           <w:p>
             <w:pPr>
               <w:pStyle w:val="TableParagraph"/>
-              <w:spacing w:before="73"/>
-              <w:ind w:left="38"/>
+              <w:spacing w:before="71"/>
+              <w:ind w:left="52"/>
               <w:rPr>
                 <w:rFonts w:ascii="Arial"/>
                 <w:b/>
@@ -1029,7 +1579,7 @@
                 <w:rFonts w:ascii="Arial"/>
                 <w:b/>
                 <w:color w:val="FFFFFF"/>
-                <w:spacing w:val="5"/>
+                <w:spacing w:val="-1"/>
                 <w:sz w:val="19"/>
               </w:rPr>
               <w:t xml:space="preserve"> </w:t>
@@ -1053,19 +1603,19 @@
         </w:trPr>
         <w:tc>
           <w:tcPr>
-            <w:tcW w:w="1749" w:type="dxa"/>
+            <w:tcW w:w="1750" w:type="dxa"/>
             <w:tcBorders>
               <w:top w:val="nil"/>
               <w:bottom w:val="single" w:sz="8" w:space="0" w:color="C0C0C0"/>
               <w:right w:val="single" w:sz="8" w:space="0" w:color="C0C0C0"/>
             </w:tcBorders>
-            <w:shd w:val="clear" w:color="auto" w:fill="E2DFEF"/>
+            <w:shd w:val="clear" w:color="auto" w:fill="E1DFEE"/>
           </w:tcPr>
           <w:p>
             <w:pPr>
               <w:pStyle w:val="TableParagraph"/>
-              <w:spacing w:before="9" w:line="210" w:lineRule="exact"/>
-              <w:ind w:left="38"/>
+              <w:spacing w:line="220" w:lineRule="exact"/>
+              <w:ind w:left="52"/>
               <w:rPr>
                 <w:b/>
                 <w:sz w:val="19"/>
@@ -1081,7 +1631,7 @@
             <w:r>
               <w:rPr>
                 <w:b/>
-                <w:spacing w:val="2"/>
+                <w:spacing w:val="-4"/>
                 <w:sz w:val="19"/>
               </w:rPr>
               <w:t xml:space="preserve"> </w:t>
@@ -1098,20 +1648,20 @@
         </w:tc>
         <w:tc>
           <w:tcPr>
-            <w:tcW w:w="5265" w:type="dxa"/>
+            <w:tcW w:w="5266" w:type="dxa"/>
             <w:tcBorders>
               <w:top w:val="nil"/>
               <w:left w:val="single" w:sz="8" w:space="0" w:color="C0C0C0"/>
               <w:bottom w:val="single" w:sz="8" w:space="0" w:color="C0C0C0"/>
               <w:right w:val="single" w:sz="8" w:space="0" w:color="C0C0C0"/>
             </w:tcBorders>
-            <w:shd w:val="clear" w:color="auto" w:fill="E2DFEF"/>
+            <w:shd w:val="clear" w:color="auto" w:fill="E1DFEE"/>
           </w:tcPr>
           <w:p>
             <w:pPr>
               <w:pStyle w:val="TableParagraph"/>
-              <w:spacing w:before="1" w:line="218" w:lineRule="exact"/>
-              <w:ind w:left="38"/>
+              <w:spacing w:line="217" w:lineRule="exact"/>
+              <w:ind w:left="52"/>
               <w:rPr>
                 <w:b/>
                 <w:sz w:val="19"/>
@@ -1127,7 +1677,7 @@
             <w:r>
               <w:rPr>
                 <w:b/>
-                <w:spacing w:val="2"/>
+                <w:spacing w:val="-4"/>
                 <w:sz w:val="19"/>
               </w:rPr>
               <w:t xml:space="preserve"> </w:t>
@@ -1144,20 +1694,20 @@
         </w:tc>
         <w:tc>
           <w:tcPr>
-            <w:tcW w:w="1372" w:type="dxa"/>
+            <w:tcW w:w="1371" w:type="dxa"/>
             <w:tcBorders>
               <w:top w:val="nil"/>
               <w:left w:val="single" w:sz="8" w:space="0" w:color="C0C0C0"/>
               <w:bottom w:val="single" w:sz="8" w:space="0" w:color="C0C0C0"/>
               <w:right w:val="single" w:sz="8" w:space="0" w:color="C0C0C0"/>
             </w:tcBorders>
-            <w:shd w:val="clear" w:color="auto" w:fill="E2DFEF"/>
+            <w:shd w:val="clear" w:color="auto" w:fill="E1DFEE"/>
           </w:tcPr>
           <w:p>
             <w:pPr>
               <w:pStyle w:val="TableParagraph"/>
-              <w:spacing w:before="9" w:line="210" w:lineRule="exact"/>
-              <w:ind w:left="527" w:right="487"/>
+              <w:spacing w:line="220" w:lineRule="exact"/>
+              <w:ind w:left="393" w:right="329"/>
               <w:jc w:val="center"/>
               <w:rPr>
                 <w:b/>
@@ -1176,20 +1726,20 @@
         </w:tc>
         <w:tc>
           <w:tcPr>
-            <w:tcW w:w="1484" w:type="dxa"/>
+            <w:tcW w:w="1486" w:type="dxa"/>
             <w:tcBorders>
               <w:top w:val="nil"/>
               <w:left w:val="single" w:sz="8" w:space="0" w:color="C0C0C0"/>
               <w:bottom w:val="single" w:sz="8" w:space="0" w:color="C0C0C0"/>
               <w:right w:val="single" w:sz="12" w:space="0" w:color="000000"/>
             </w:tcBorders>
-            <w:shd w:val="clear" w:color="auto" w:fill="E2DFEF"/>
+            <w:shd w:val="clear" w:color="auto" w:fill="E1DFEE"/>
           </w:tcPr>
           <w:p>
             <w:pPr>
               <w:pStyle w:val="TableParagraph"/>
-              <w:spacing w:before="9" w:line="210" w:lineRule="exact"/>
-              <w:ind w:left="45" w:right="3"/>
+              <w:spacing w:line="220" w:lineRule="exact"/>
+              <w:ind w:left="416" w:right="349"/>
               <w:jc w:val="center"/>
               <w:rPr>
                 <w:b/>
@@ -1209,11 +1759,11 @@
       </w:tr>
       <w:tr>
         <w:trPr>
-          <w:trHeight w:val="240"/>
+          <w:trHeight w:val="239"/>
         </w:trPr>
         <w:tc>
           <w:tcPr>
-            <w:tcW w:w="1749" w:type="dxa"/>
+            <w:tcW w:w="1750" w:type="dxa"/>
             <w:tcBorders>
               <w:top w:val="single" w:sz="8" w:space="0" w:color="C0C0C0"/>
               <w:bottom w:val="single" w:sz="8" w:space="0" w:color="C0C0C0"/>
@@ -1224,23 +1774,25 @@
             <w:pPr>
               <w:pStyle w:val="TableParagraph"/>
               <w:spacing w:line="205" w:lineRule="exact"/>
-              <w:ind w:left="122"/>
+              <w:ind w:left="136"/>
               <w:rPr>
                 <w:sz w:val="19"/>
               </w:rPr>
             </w:pPr>
+            <w:proofErr w:type="spellStart"/>
             <w:r>
               <w:rPr>
-                <w:spacing w:val="-2"/>
-                <w:sz w:val="19"/>
-              </w:rPr>
-              <w:t>00122350117</w:t>
+                <w:spacing w:val="-4"/>
+                <w:sz w:val="19"/>
+              </w:rPr>
+              <w:t>pn</w:t>
             </w:r>
+            <w:proofErr w:type="spellEnd"/>
           </w:p>
         </w:tc>
         <w:tc>
           <w:tcPr>
-            <w:tcW w:w="5265" w:type="dxa"/>
+            <w:tcW w:w="5266" w:type="dxa"/>
             <w:tcBorders>
               <w:top w:val="single" w:sz="8" w:space="0" w:color="C0C0C0"/>
               <w:left w:val="single" w:sz="8" w:space="0" w:color="C0C0C0"/>
@@ -1251,50 +1803,24 @@
           <w:p>
             <w:pPr>
               <w:pStyle w:val="TableParagraph"/>
-              <w:spacing w:line="213" w:lineRule="exact"/>
-              <w:ind w:left="29"/>
+              <w:spacing w:line="212" w:lineRule="exact"/>
+              <w:ind w:left="42"/>
               <w:rPr>
                 <w:sz w:val="19"/>
               </w:rPr>
             </w:pPr>
             <w:r>
               <w:rPr>
-                <w:sz w:val="19"/>
-              </w:rPr>
-              <w:t>temi</w:t>
-            </w:r>
-            <w:r>
-              <w:rPr>
-                <w:spacing w:val="1"/>
-                <w:sz w:val="19"/>
-              </w:rPr>
-              <w:t xml:space="preserve"> </w:t>
-            </w:r>
-            <w:r>
-              <w:rPr>
-                <w:sz w:val="19"/>
-              </w:rPr>
-              <w:t>v3</w:t>
-            </w:r>
-            <w:r>
-              <w:rPr>
-                <w:spacing w:val="1"/>
-                <w:sz w:val="19"/>
-              </w:rPr>
-              <w:t xml:space="preserve"> </w:t>
-            </w:r>
-            <w:r>
-              <w:rPr>
-                <w:spacing w:val="-2"/>
-                <w:sz w:val="19"/>
-              </w:rPr>
-              <w:t>White</w:t>
+                <w:spacing w:val="-4"/>
+                <w:sz w:val="19"/>
+              </w:rPr>
+              <w:t>pd</w:t>
             </w:r>
           </w:p>
         </w:tc>
         <w:tc>
           <w:tcPr>
-            <w:tcW w:w="1372" w:type="dxa"/>
+            <w:tcW w:w="1371" w:type="dxa"/>
             <w:tcBorders>
               <w:top w:val="single" w:sz="8" w:space="0" w:color="C0C0C0"/>
               <w:left w:val="single" w:sz="8" w:space="0" w:color="C0C0C0"/>
@@ -1305,8 +1831,8 @@
           <w:p>
             <w:pPr>
               <w:pStyle w:val="TableParagraph"/>
-              <w:spacing w:before="16" w:line="204" w:lineRule="exact"/>
-              <w:ind w:right="12"/>
+              <w:spacing w:before="1" w:line="218" w:lineRule="exact"/>
+              <w:ind w:left="393" w:right="380"/>
               <w:jc w:val="center"/>
               <w:rPr>
                 <w:sz w:val="19"/>
@@ -1314,16 +1840,16 @@
             </w:pPr>
             <w:r>
               <w:rPr>
-                <w:w w:val="101"/>
-                <w:sz w:val="19"/>
-              </w:rPr>
-              <w:t>1</w:t>
+                <w:spacing w:val="-2"/>
+                <w:sz w:val="19"/>
+              </w:rPr>
+              <w:t>qty</w:t>
             </w:r>
           </w:p>
         </w:tc>
         <w:tc>
           <w:tcPr>
-            <w:tcW w:w="1484" w:type="dxa"/>
+            <w:tcW w:w="1486" w:type="dxa"/>
             <w:tcBorders>
               <w:top w:val="single" w:sz="8" w:space="0" w:color="C0C0C0"/>
               <w:left w:val="single" w:sz="8" w:space="0" w:color="C0C0C0"/>
@@ -1334,8 +1860,8 @@
           <w:p>
             <w:pPr>
               <w:pStyle w:val="TableParagraph"/>
-              <w:spacing w:before="20" w:line="200" w:lineRule="exact"/>
-              <w:ind w:left="45" w:right="38"/>
+              <w:spacing w:before="1" w:line="218" w:lineRule="exact"/>
+              <w:ind w:left="416" w:right="388"/>
               <w:jc w:val="center"/>
               <w:rPr>
                 <w:sz w:val="19"/>
@@ -1343,34 +1869,21 @@
             </w:pPr>
             <w:r>
               <w:rPr>
-                <w:sz w:val="19"/>
-              </w:rPr>
-              <w:t>Under</w:t>
-            </w:r>
-            <w:r>
-              <w:rPr>
-                <w:spacing w:val="1"/>
-                <w:sz w:val="19"/>
-              </w:rPr>
-              <w:t xml:space="preserve"> </w:t>
-            </w:r>
-            <w:r>
-              <w:rPr>
                 <w:spacing w:val="-2"/>
                 <w:sz w:val="19"/>
               </w:rPr>
-              <w:t>Warranty</w:t>
+              <w:t>price</w:t>
             </w:r>
           </w:p>
         </w:tc>
       </w:tr>
       <w:tr>
         <w:trPr>
-          <w:trHeight w:val="240"/>
+          <w:trHeight w:val="241"/>
         </w:trPr>
         <w:tc>
           <w:tcPr>
-            <w:tcW w:w="1749" w:type="dxa"/>
+            <w:tcW w:w="1750" w:type="dxa"/>
             <w:tcBorders>
               <w:top w:val="single" w:sz="8" w:space="0" w:color="C0C0C0"/>
               <w:bottom w:val="single" w:sz="8" w:space="0" w:color="C0C0C0"/>
@@ -1389,7 +1902,7 @@
         </w:tc>
         <w:tc>
           <w:tcPr>
-            <w:tcW w:w="5265" w:type="dxa"/>
+            <w:tcW w:w="5266" w:type="dxa"/>
             <w:tcBorders>
               <w:top w:val="single" w:sz="8" w:space="0" w:color="C0C0C0"/>
               <w:left w:val="single" w:sz="8" w:space="0" w:color="C0C0C0"/>
@@ -1409,7 +1922,7 @@
         </w:tc>
         <w:tc>
           <w:tcPr>
-            <w:tcW w:w="1372" w:type="dxa"/>
+            <w:tcW w:w="1371" w:type="dxa"/>
             <w:tcBorders>
               <w:top w:val="single" w:sz="8" w:space="0" w:color="C0C0C0"/>
               <w:left w:val="single" w:sz="8" w:space="0" w:color="C0C0C0"/>
@@ -1429,7 +1942,7 @@
         </w:tc>
         <w:tc>
           <w:tcPr>
-            <w:tcW w:w="1484" w:type="dxa"/>
+            <w:tcW w:w="1486" w:type="dxa"/>
             <w:tcBorders>
               <w:top w:val="single" w:sz="8" w:space="0" w:color="C0C0C0"/>
               <w:left w:val="single" w:sz="8" w:space="0" w:color="C0C0C0"/>
@@ -1450,11 +1963,11 @@
       </w:tr>
       <w:tr>
         <w:trPr>
-          <w:trHeight w:val="240"/>
+          <w:trHeight w:val="239"/>
         </w:trPr>
         <w:tc>
           <w:tcPr>
-            <w:tcW w:w="1749" w:type="dxa"/>
+            <w:tcW w:w="1750" w:type="dxa"/>
             <w:tcBorders>
               <w:top w:val="single" w:sz="8" w:space="0" w:color="C0C0C0"/>
               <w:bottom w:val="single" w:sz="8" w:space="0" w:color="C0C0C0"/>
@@ -1473,7 +1986,7 @@
         </w:tc>
         <w:tc>
           <w:tcPr>
-            <w:tcW w:w="5265" w:type="dxa"/>
+            <w:tcW w:w="5266" w:type="dxa"/>
             <w:tcBorders>
               <w:top w:val="single" w:sz="8" w:space="0" w:color="C0C0C0"/>
               <w:left w:val="single" w:sz="8" w:space="0" w:color="C0C0C0"/>
@@ -1493,7 +2006,7 @@
         </w:tc>
         <w:tc>
           <w:tcPr>
-            <w:tcW w:w="1372" w:type="dxa"/>
+            <w:tcW w:w="1371" w:type="dxa"/>
             <w:tcBorders>
               <w:top w:val="single" w:sz="8" w:space="0" w:color="C0C0C0"/>
               <w:left w:val="single" w:sz="8" w:space="0" w:color="C0C0C0"/>
@@ -1513,7 +2026,7 @@
         </w:tc>
         <w:tc>
           <w:tcPr>
-            <w:tcW w:w="1484" w:type="dxa"/>
+            <w:tcW w:w="1486" w:type="dxa"/>
             <w:tcBorders>
               <w:top w:val="single" w:sz="8" w:space="0" w:color="C0C0C0"/>
               <w:left w:val="single" w:sz="8" w:space="0" w:color="C0C0C0"/>
@@ -1534,11 +2047,11 @@
       </w:tr>
       <w:tr>
         <w:trPr>
-          <w:trHeight w:val="240"/>
+          <w:trHeight w:val="241"/>
         </w:trPr>
         <w:tc>
           <w:tcPr>
-            <w:tcW w:w="1749" w:type="dxa"/>
+            <w:tcW w:w="1750" w:type="dxa"/>
             <w:tcBorders>
               <w:top w:val="single" w:sz="8" w:space="0" w:color="C0C0C0"/>
               <w:right w:val="single" w:sz="8" w:space="0" w:color="C0C0C0"/>
@@ -1556,7 +2069,7 @@
         </w:tc>
         <w:tc>
           <w:tcPr>
-            <w:tcW w:w="5265" w:type="dxa"/>
+            <w:tcW w:w="5266" w:type="dxa"/>
             <w:tcBorders>
               <w:top w:val="single" w:sz="8" w:space="0" w:color="C0C0C0"/>
               <w:left w:val="single" w:sz="8" w:space="0" w:color="C0C0C0"/>
@@ -1575,7 +2088,7 @@
         </w:tc>
         <w:tc>
           <w:tcPr>
-            <w:tcW w:w="1372" w:type="dxa"/>
+            <w:tcW w:w="1371" w:type="dxa"/>
             <w:tcBorders>
               <w:top w:val="single" w:sz="8" w:space="0" w:color="C0C0C0"/>
               <w:left w:val="single" w:sz="8" w:space="0" w:color="C0C0C0"/>
@@ -1594,7 +2107,7 @@
         </w:tc>
         <w:tc>
           <w:tcPr>
-            <w:tcW w:w="1484" w:type="dxa"/>
+            <w:tcW w:w="1486" w:type="dxa"/>
             <w:tcBorders>
               <w:top w:val="single" w:sz="8" w:space="0" w:color="C0C0C0"/>
               <w:left w:val="single" w:sz="8" w:space="0" w:color="C0C0C0"/>
@@ -1616,11 +2129,9 @@
     <w:p>
       <w:pPr>
         <w:pStyle w:val="BodyText"/>
-        <w:tabs>
-          <w:tab w:val="left" w:pos="9143"/>
-        </w:tabs>
-        <w:spacing w:before="56"/>
-        <w:ind w:left="6470"/>
+        <w:spacing w:before="57" w:line="300" w:lineRule="auto"/>
+        <w:ind w:left="8538" w:right="575" w:hanging="418"/>
+        <w:jc w:val="right"/>
       </w:pPr>
       <w:r>
         <w:rPr>
@@ -1629,43 +2140,58 @@
         <w:t>TOTAL:</w:t>
       </w:r>
       <w:r>
-        <w:tab/>
-        <w:t xml:space="preserve">as </w:t>
+        <w:rPr>
+          <w:spacing w:val="-13"/>
+        </w:rPr>
+        <w:t xml:space="preserve"> </w:t>
       </w:r>
       <w:r>
         <w:rPr>
           <w:spacing w:val="-2"/>
         </w:rPr>
-        <w:t>quoted</w:t>
+        <w:t>as</w:t>
+      </w:r>
+      <w:r>
+        <w:rPr>
+          <w:spacing w:val="-12"/>
+        </w:rPr>
+        <w:t xml:space="preserve"> </w:t>
+      </w:r>
+      <w:r>
+        <w:rPr>
+          <w:spacing w:val="-2"/>
+        </w:rPr>
+        <w:t xml:space="preserve">quoted </w:t>
+      </w:r>
+      <w:r>
+        <w:t>(before</w:t>
+      </w:r>
+      <w:r>
+        <w:rPr>
+          <w:spacing w:val="-12"/>
+        </w:rPr>
+        <w:t xml:space="preserve"> </w:t>
+      </w:r>
+      <w:r>
+        <w:rPr>
+          <w:spacing w:val="-4"/>
+        </w:rPr>
+        <w:t>GST)</w:t>
       </w:r>
     </w:p>
     <w:p>
       <w:pPr>
         <w:pStyle w:val="BodyText"/>
-        <w:spacing w:before="127" w:after="58"/>
-        <w:ind w:right="599"/>
-        <w:jc w:val="right"/>
+        <w:spacing w:before="10"/>
+        <w:rPr>
+          <w:sz w:val="11"/>
+        </w:rPr>
       </w:pPr>
-      <w:r>
-        <w:t>(before</w:t>
-      </w:r>
-      <w:r>
-        <w:rPr>
-          <w:spacing w:val="-2"/>
-        </w:rPr>
-        <w:t xml:space="preserve"> </w:t>
-      </w:r>
-      <w:r>
-        <w:rPr>
-          <w:spacing w:val="-4"/>
-        </w:rPr>
-        <w:t>GST)</w:t>
-      </w:r>
     </w:p>
     <w:tbl>
       <w:tblPr>
         <w:tblW w:w="0" w:type="auto"/>
-        <w:tblInd w:w="135" w:type="dxa"/>
+        <w:tblInd w:w="129" w:type="dxa"/>
         <w:tblBorders>
           <w:top w:val="single" w:sz="8" w:space="0" w:color="000000"/>
           <w:left w:val="single" w:sz="8" w:space="0" w:color="000000"/>
@@ -1682,15 +2208,15 @@
         <w:tblLook w:val="01E0" w:firstRow="1" w:lastRow="1" w:firstColumn="1" w:lastColumn="1" w:noHBand="0" w:noVBand="0"/>
       </w:tblPr>
       <w:tblGrid>
-        <w:gridCol w:w="9872"/>
+        <w:gridCol w:w="9931"/>
       </w:tblGrid>
       <w:tr>
         <w:trPr>
-          <w:trHeight w:val="335"/>
+          <w:trHeight w:val="373"/>
         </w:trPr>
         <w:tc>
           <w:tcPr>
-            <w:tcW w:w="9872" w:type="dxa"/>
+            <w:tcW w:w="9931" w:type="dxa"/>
             <w:tcBorders>
               <w:bottom w:val="nil"/>
               <w:right w:val="single" w:sz="12" w:space="0" w:color="000000"/>
@@ -1700,8 +2226,8 @@
           <w:p>
             <w:pPr>
               <w:pStyle w:val="TableParagraph"/>
-              <w:spacing w:before="45"/>
-              <w:ind w:left="90"/>
+              <w:spacing w:before="44"/>
+              <w:ind w:left="107"/>
               <w:rPr>
                 <w:rFonts w:ascii="Arial"/>
                 <w:sz w:val="19"/>
@@ -1720,11 +2246,11 @@
       </w:tr>
       <w:tr>
         <w:trPr>
-          <w:trHeight w:val="584"/>
+          <w:trHeight w:val="647"/>
         </w:trPr>
         <w:tc>
           <w:tcPr>
-            <w:tcW w:w="9872" w:type="dxa"/>
+            <w:tcW w:w="9931" w:type="dxa"/>
             <w:tcBorders>
               <w:top w:val="nil"/>
               <w:right w:val="single" w:sz="12" w:space="0" w:color="000000"/>
@@ -1733,8 +2259,8 @@
           <w:p>
             <w:pPr>
               <w:pStyle w:val="TableParagraph"/>
-              <w:spacing w:before="14"/>
-              <w:ind w:left="41"/>
+              <w:spacing w:before="11"/>
+              <w:ind w:left="57"/>
               <w:rPr>
                 <w:sz w:val="19"/>
               </w:rPr>
@@ -1747,127 +2273,17 @@
             </w:r>
             <w:r>
               <w:rPr>
-                <w:spacing w:val="54"/>
+                <w:spacing w:val="52"/>
                 <w:sz w:val="19"/>
               </w:rPr>
               <w:t xml:space="preserve"> </w:t>
             </w:r>
             <w:r>
               <w:rPr>
-                <w:sz w:val="19"/>
-              </w:rPr>
-              <w:t>Swap</w:t>
-            </w:r>
-            <w:r>
-              <w:rPr>
                 <w:spacing w:val="-2"/>
                 <w:sz w:val="19"/>
               </w:rPr>
-              <w:t xml:space="preserve"> </w:t>
-            </w:r>
-            <w:r>
-              <w:rPr>
-                <w:sz w:val="19"/>
-              </w:rPr>
-              <w:t>the</w:t>
-            </w:r>
-            <w:r>
-              <w:rPr>
-                <w:spacing w:val="-2"/>
-                <w:sz w:val="19"/>
-              </w:rPr>
-              <w:t xml:space="preserve"> </w:t>
-            </w:r>
-            <w:r>
-              <w:rPr>
-                <w:sz w:val="19"/>
-              </w:rPr>
-              <w:t>old</w:t>
-            </w:r>
-            <w:r>
-              <w:rPr>
-                <w:spacing w:val="-1"/>
-                <w:sz w:val="19"/>
-              </w:rPr>
-              <w:t xml:space="preserve"> </w:t>
-            </w:r>
-            <w:r>
-              <w:rPr>
-                <w:sz w:val="19"/>
-              </w:rPr>
-              <w:t>temi</w:t>
-            </w:r>
-            <w:r>
-              <w:rPr>
-                <w:spacing w:val="-2"/>
-                <w:sz w:val="19"/>
-              </w:rPr>
-              <w:t xml:space="preserve"> </w:t>
-            </w:r>
-            <w:r>
-              <w:rPr>
-                <w:sz w:val="19"/>
-              </w:rPr>
-              <w:t>with</w:t>
-            </w:r>
-            <w:r>
-              <w:rPr>
-                <w:spacing w:val="-2"/>
-                <w:sz w:val="19"/>
-              </w:rPr>
-              <w:t xml:space="preserve"> </w:t>
-            </w:r>
-            <w:r>
-              <w:rPr>
-                <w:sz w:val="19"/>
-              </w:rPr>
-              <w:t>a</w:t>
-            </w:r>
-            <w:r>
-              <w:rPr>
-                <w:spacing w:val="-2"/>
-                <w:sz w:val="19"/>
-              </w:rPr>
-              <w:t xml:space="preserve"> </w:t>
-            </w:r>
-            <w:r>
-              <w:rPr>
-                <w:sz w:val="19"/>
-              </w:rPr>
-              <w:t>new a</w:t>
-            </w:r>
-            <w:r>
-              <w:rPr>
-                <w:spacing w:val="-2"/>
-                <w:sz w:val="19"/>
-              </w:rPr>
-              <w:t xml:space="preserve"> </w:t>
-            </w:r>
-            <w:r>
-              <w:rPr>
-                <w:sz w:val="19"/>
-              </w:rPr>
-              <w:t>fully</w:t>
-            </w:r>
-            <w:r>
-              <w:rPr>
-                <w:spacing w:val="-1"/>
-                <w:sz w:val="19"/>
-              </w:rPr>
-              <w:t xml:space="preserve"> </w:t>
-            </w:r>
-            <w:r>
-              <w:rPr>
-                <w:sz w:val="19"/>
-              </w:rPr>
-              <w:t xml:space="preserve">operational </w:t>
-            </w:r>
-            <w:r>
-              <w:rPr>
-                <w:spacing w:val="-2"/>
-                <w:sz w:val="19"/>
-              </w:rPr>
-              <w:t>temi.</w:t>
+              <w:t>comments</w:t>
             </w:r>
           </w:p>
         </w:tc>
@@ -1876,437 +2292,436 @@
     <w:p>
       <w:pPr>
         <w:pStyle w:val="BodyText"/>
-        <w:spacing w:before="6"/>
-        <w:rPr>
-          <w:sz w:val="14"/>
+        <w:spacing w:before="5"/>
+        <w:rPr>
+          <w:sz w:val="22"/>
         </w:rPr>
       </w:pPr>
     </w:p>
     <w:p>
       <w:pPr>
-        <w:pStyle w:val="BodyText"/>
-        <w:tabs>
-          <w:tab w:val="left" w:pos="5805"/>
-        </w:tabs>
-        <w:spacing w:before="102"/>
-        <w:ind w:left="164"/>
-      </w:pPr>
-      <w:r>
-        <w:pict w14:anchorId="1306D640">
-          <v:group id="docshapegroup5" o:spid="_x0000_s1028" style="position:absolute;left:0;text-align:left;margin-left:50.2pt;margin-top:-7.25pt;width:194.9pt;height:74.6pt;z-index:-15817216;mso-position-horizontal-relative:page" coordorigin="1004,-145" coordsize="3898,1492">
-            <v:rect id="docshape6" o:spid="_x0000_s1030" style="position:absolute;left:1004;top:1112;width:3898;height:20" fillcolor="black" stroked="f"/>
-            <v:shapetype id="_x0000_t75" coordsize="21600,21600" o:spt="75" o:preferrelative="t" path="m@4@5l@4@11@9@11@9@5xe" filled="f" stroked="f">
-              <v:stroke joinstyle="miter"/>
-              <v:formulas>
-                <v:f eqn="if lineDrawn pixelLineWidth 0"/>
-                <v:f eqn="sum @0 1 0"/>
-                <v:f eqn="sum 0 0 @1"/>
-                <v:f eqn="prod @2 1 2"/>
-                <v:f eqn="prod @3 21600 pixelWidth"/>
-                <v:f eqn="prod @3 21600 pixelHeight"/>
-                <v:f eqn="sum @0 0 1"/>
-                <v:f eqn="prod @6 1 2"/>
-                <v:f eqn="prod @7 21600 pixelWidth"/>
-                <v:f eqn="sum @8 21600 0"/>
-                <v:f eqn="prod @7 21600 pixelHeight"/>
-                <v:f eqn="sum @10 21600 0"/>
-              </v:formulas>
-              <v:path o:extrusionok="f" gradientshapeok="t" o:connecttype="rect"/>
-              <o:lock v:ext="edit" aspectratio="t"/>
-            </v:shapetype>
-            <v:shape id="docshape7" o:spid="_x0000_s1029" type="#_x0000_t75" style="position:absolute;left:2114;top:-146;width:1918;height:1492">
-              <v:imagedata r:id="rId6" o:title=""/>
-            </v:shape>
-            <w10:wrap anchorx="page"/>
-          </v:group>
-        </w:pict>
-      </w:r>
-      <w:r>
-        <w:rPr>
-          <w:spacing w:val="-2"/>
-        </w:rPr>
-        <w:t>Signed:</w:t>
-      </w:r>
-      <w:r>
-        <w:tab/>
-      </w:r>
-      <w:r>
-        <w:rPr>
-          <w:spacing w:val="-2"/>
-        </w:rPr>
-        <w:t>Signed:</w:t>
-      </w:r>
-    </w:p>
-    <w:p>
-      <w:pPr>
-        <w:pStyle w:val="BodyText"/>
-        <w:rPr>
-          <w:sz w:val="20"/>
-        </w:rPr>
-      </w:pPr>
-    </w:p>
-    <w:p>
-      <w:pPr>
-        <w:pStyle w:val="BodyText"/>
-        <w:rPr>
-          <w:sz w:val="20"/>
-        </w:rPr>
-      </w:pPr>
-    </w:p>
-    <w:p>
-      <w:pPr>
-        <w:pStyle w:val="BodyText"/>
-        <w:rPr>
-          <w:sz w:val="28"/>
-        </w:rPr>
-      </w:pPr>
-    </w:p>
-    <w:p>
-      <w:pPr>
-        <w:pStyle w:val="BodyText"/>
-        <w:spacing w:line="20" w:lineRule="exact"/>
-        <w:ind w:left="5766"/>
-        <w:rPr>
-          <w:sz w:val="2"/>
-        </w:rPr>
-      </w:pPr>
-      <w:r>
-        <w:rPr>
-          <w:sz w:val="2"/>
-        </w:rPr>
-      </w:r>
-      <w:r>
-        <w:rPr>
-          <w:sz w:val="2"/>
-        </w:rPr>
-        <w:pict w14:anchorId="6A3FFAB8">
-          <v:group id="docshapegroup8" o:spid="_x0000_s1026" style="width:211.7pt;height:1pt;mso-position-horizontal-relative:char;mso-position-vertical-relative:line" coordsize="4234,20">
-            <v:rect id="docshape9" o:spid="_x0000_s1027" style="position:absolute;width:4234;height:20" fillcolor="black" stroked="f"/>
-            <w10:anchorlock/>
-          </v:group>
-        </w:pict>
-      </w:r>
-    </w:p>
-    <w:p>
-      <w:pPr>
-        <w:spacing w:line="20" w:lineRule="exact"/>
-        <w:rPr>
-          <w:sz w:val="2"/>
-        </w:rPr>
         <w:sectPr>
           <w:type w:val="continuous"/>
           <w:pgSz w:w="11910" w:h="16840"/>
-          <w:pgMar w:top="1860" w:right="440" w:bottom="280" w:left="880" w:header="720" w:footer="720" w:gutter="0"/>
+          <w:pgMar w:top="1420" w:right="860" w:bottom="280" w:left="860" w:header="720" w:footer="720" w:gutter="0"/>
           <w:cols w:space="720"/>
         </w:sectPr>
       </w:pPr>
     </w:p>
     <w:p>
       <w:pPr>
-        <w:tabs>
-          <w:tab w:val="left" w:pos="1920"/>
-        </w:tabs>
-        <w:ind w:left="164"/>
-        <w:rPr>
-          <w:b/>
-          <w:i/>
-          <w:sz w:val="23"/>
+        <w:spacing w:before="56"/>
+        <w:ind w:left="731"/>
+        <w:rPr>
+          <w:rFonts w:ascii="Calibri"/>
         </w:rPr>
       </w:pPr>
       <w:r>
         <w:rPr>
+          <w:rFonts w:ascii="Calibri"/>
           <w:spacing w:val="-2"/>
-          <w:position w:val="1"/>
-          <w:sz w:val="19"/>
-        </w:rPr>
-        <w:t>Technician:</w:t>
-      </w:r>
-      <w:r>
-        <w:rPr>
-          <w:position w:val="1"/>
-          <w:sz w:val="19"/>
-        </w:rPr>
-        <w:tab/>
-      </w:r>
-      <w:r>
-        <w:rPr>
-          <w:b/>
-          <w:i/>
-          <w:sz w:val="23"/>
-        </w:rPr>
-        <w:t>Andi</w:t>
-      </w:r>
-      <w:r>
-        <w:rPr>
-          <w:b/>
-          <w:i/>
-          <w:spacing w:val="-6"/>
-          <w:sz w:val="23"/>
-        </w:rPr>
-        <w:t xml:space="preserve"> </w:t>
-      </w:r>
-      <w:r>
-        <w:rPr>
-          <w:b/>
-          <w:i/>
-          <w:spacing w:val="-5"/>
-          <w:sz w:val="23"/>
-        </w:rPr>
-        <w:t>Neo</w:t>
+        </w:rPr>
+        <w:t>Signed:</w:t>
       </w:r>
     </w:p>
     <w:p>
       <w:pPr>
         <w:pStyle w:val="BodyText"/>
-        <w:tabs>
-          <w:tab w:val="left" w:pos="1914"/>
-        </w:tabs>
-        <w:spacing w:before="50"/>
-        <w:ind w:left="164"/>
+        <w:spacing w:before="2"/>
+        <w:rPr>
+          <w:rFonts w:ascii="Calibri"/>
+          <w:sz w:val="20"/>
+        </w:rPr>
       </w:pPr>
       <w:r>
         <w:rPr>
-          <w:spacing w:val="-2"/>
-        </w:rPr>
-        <w:t>Date:</w:t>
-      </w:r>
-      <w:r>
-        <w:tab/>
-      </w:r>
-      <w:r>
-        <w:rPr>
-          <w:spacing w:val="-2"/>
-          <w:position w:val="2"/>
-        </w:rPr>
-        <w:t>&lt;date&gt;</w:t>
-      </w:r>
-    </w:p>
-    <w:p>
-      <w:pPr>
-        <w:tabs>
-          <w:tab w:val="left" w:pos="1666"/>
-        </w:tabs>
-        <w:spacing w:before="112" w:line="284" w:lineRule="exact"/>
-        <w:ind w:left="163"/>
-        <w:rPr>
-          <w:b/>
-          <w:i/>
-          <w:sz w:val="23"/>
-        </w:rPr>
-      </w:pPr>
-      <w:r>
-        <w:br w:type="column"/>
-      </w:r>
-      <w:r>
-        <w:rPr>
-          <w:position w:val="1"/>
-          <w:sz w:val="19"/>
-        </w:rPr>
-        <w:t>Customer</w:t>
-      </w:r>
-      <w:r>
-        <w:rPr>
-          <w:spacing w:val="3"/>
-          <w:position w:val="1"/>
-          <w:sz w:val="19"/>
-        </w:rPr>
-        <w:t xml:space="preserve"> </w:t>
-      </w:r>
-      <w:r>
-        <w:rPr>
-          <w:spacing w:val="-4"/>
-          <w:position w:val="1"/>
-          <w:sz w:val="19"/>
-        </w:rPr>
-        <w:t>Rep:</w:t>
-      </w:r>
-      <w:r>
-        <w:rPr>
-          <w:position w:val="1"/>
-          <w:sz w:val="19"/>
-        </w:rPr>
-        <w:tab/>
-      </w:r>
-      <w:r>
-        <w:rPr>
-          <w:b/>
-          <w:i/>
-          <w:sz w:val="23"/>
-        </w:rPr>
-        <w:t>&lt;name&gt;</w:t>
+          <w:noProof/>
+        </w:rPr>
+        <w:drawing>
+          <wp:anchor distT="0" distB="0" distL="0" distR="0" simplePos="0" relativeHeight="487589376" behindDoc="1" locked="0" layoutInCell="1" allowOverlap="1" wp14:anchorId="7653813E" wp14:editId="7C920ED9">
+            <wp:simplePos x="0" y="0"/>
+            <wp:positionH relativeFrom="page">
+              <wp:posOffset>1010411</wp:posOffset>
+            </wp:positionH>
+            <wp:positionV relativeFrom="paragraph">
+              <wp:posOffset>171967</wp:posOffset>
+            </wp:positionV>
+            <wp:extent cx="2120186" cy="372046"/>
+            <wp:effectExtent l="0" t="0" r="0" b="0"/>
+            <wp:wrapTopAndBottom/>
+            <wp:docPr id="8" name="Image 8"/>
+            <wp:cNvGraphicFramePr>
+              <a:graphicFrameLocks xmlns:a="http://schemas.openxmlformats.org/drawingml/2006/main"/>
+            </wp:cNvGraphicFramePr>
+            <a:graphic xmlns:a="http://schemas.openxmlformats.org/drawingml/2006/main">
+              <a:graphicData uri="http://schemas.openxmlformats.org/drawingml/2006/picture">
+                <pic:pic xmlns:pic="http://schemas.openxmlformats.org/drawingml/2006/picture">
+                  <pic:nvPicPr>
+                    <pic:cNvPr id="8" name="Image 8"/>
+                    <pic:cNvPicPr/>
+                  </pic:nvPicPr>
+                  <pic:blipFill>
+                    <a:blip r:embed="rId6" cstate="print"/>
+                    <a:stretch>
+                      <a:fillRect/>
+                    </a:stretch>
+                  </pic:blipFill>
+                  <pic:spPr>
+                    <a:xfrm>
+                      <a:off x="0" y="0"/>
+                      <a:ext cx="2120186" cy="372046"/>
+                    </a:xfrm>
+                    <a:prstGeom prst="rect">
+                      <a:avLst/>
+                    </a:prstGeom>
+                  </pic:spPr>
+                </pic:pic>
+              </a:graphicData>
+            </a:graphic>
+          </wp:anchor>
+        </w:drawing>
       </w:r>
     </w:p>
     <w:p>
       <w:pPr>
         <w:pStyle w:val="BodyText"/>
-        <w:tabs>
-          <w:tab w:val="left" w:pos="1607"/>
-        </w:tabs>
-        <w:spacing w:line="238" w:lineRule="exact"/>
-        <w:ind w:left="163"/>
+        <w:rPr>
+          <w:rFonts w:ascii="Calibri"/>
+          <w:sz w:val="25"/>
+        </w:rPr>
       </w:pPr>
-      <w:r>
-        <w:rPr>
+    </w:p>
+    <w:p>
+      <w:pPr>
+        <w:spacing w:line="259" w:lineRule="auto"/>
+        <w:ind w:left="731" w:right="1462"/>
+        <w:rPr>
+          <w:rFonts w:ascii="Calibri"/>
+        </w:rPr>
+      </w:pPr>
+      <w:r>
+        <w:rPr>
+          <w:rFonts w:ascii="Calibri"/>
+        </w:rPr>
+        <w:t>Technician:</w:t>
+      </w:r>
+      <w:r>
+        <w:rPr>
+          <w:rFonts w:ascii="Calibri"/>
+          <w:spacing w:val="-13"/>
+        </w:rPr>
+        <w:t xml:space="preserve"> </w:t>
+      </w:r>
+      <w:r>
+        <w:rPr>
+          <w:rFonts w:ascii="Calibri"/>
+        </w:rPr>
+        <w:t>Andi</w:t>
+      </w:r>
+      <w:r>
+        <w:rPr>
+          <w:rFonts w:ascii="Calibri"/>
+          <w:spacing w:val="-12"/>
+        </w:rPr>
+        <w:t xml:space="preserve"> </w:t>
+      </w:r>
+      <w:r>
+        <w:rPr>
+          <w:rFonts w:ascii="Calibri"/>
+        </w:rPr>
+        <w:t xml:space="preserve">Neo Date: </w:t>
+      </w:r>
+      <w:r>
+        <w:rPr>
+          <w:rFonts w:ascii="Calibri"/>
+        </w:rPr>
+        <w:t xml:space="preserve"> </w:t>
+      </w:r>
+      <w:r>
+        <w:rPr>
+          <w:rFonts w:ascii="Calibri"/>
+        </w:rPr>
+        <w:t>date</w:t>
+      </w:r>
+    </w:p>
+    <w:p>
+      <w:pPr>
+        <w:spacing w:before="152"/>
+        <w:ind w:left="731"/>
+        <w:rPr>
+          <w:rFonts w:ascii="Calibri"/>
+        </w:rPr>
+      </w:pPr>
+      <w:r>
+        <w:br w:type="column"/>
+      </w:r>
+      <w:r>
+        <w:rPr>
+          <w:rFonts w:ascii="Calibri"/>
           <w:spacing w:val="-2"/>
-          <w:position w:val="2"/>
-        </w:rPr>
-        <w:t>Date:</w:t>
-      </w:r>
-      <w:r>
-        <w:rPr>
-          <w:position w:val="2"/>
-        </w:rPr>
-        <w:tab/>
-      </w:r>
-      <w:r>
-        <w:rPr>
-          <w:spacing w:val="-2"/>
-        </w:rPr>
-        <w:t>&lt;date&gt;</w:t>
+        </w:rPr>
+        <w:t>Signed:</w:t>
+      </w:r>
+    </w:p>
+    <w:p>
+      <w:pPr>
+        <w:pStyle w:val="BodyText"/>
+        <w:rPr>
+          <w:rFonts w:ascii="Calibri"/>
+          <w:sz w:val="20"/>
+        </w:rPr>
+      </w:pPr>
+    </w:p>
+    <w:p>
+      <w:pPr>
+        <w:pStyle w:val="BodyText"/>
+        <w:rPr>
+          <w:rFonts w:ascii="Calibri"/>
+          <w:sz w:val="20"/>
+        </w:rPr>
+      </w:pPr>
+    </w:p>
+    <w:p>
+      <w:pPr>
+        <w:pStyle w:val="BodyText"/>
+        <w:spacing w:before="11"/>
+        <w:rPr>
+          <w:rFonts w:ascii="Calibri"/>
+          <w:sz w:val="28"/>
+        </w:rPr>
+      </w:pPr>
+      <w:r>
+        <w:rPr>
+          <w:noProof/>
+        </w:rPr>
+        <mc:AlternateContent>
+          <mc:Choice Requires="wpg">
+            <w:drawing>
+              <wp:anchor distT="0" distB="0" distL="0" distR="0" simplePos="0" relativeHeight="487589888" behindDoc="1" locked="0" layoutInCell="1" allowOverlap="1" wp14:anchorId="0A508742" wp14:editId="4E619C28">
+                <wp:simplePos x="0" y="0"/>
+                <wp:positionH relativeFrom="page">
+                  <wp:posOffset>4450079</wp:posOffset>
+                </wp:positionH>
+                <wp:positionV relativeFrom="paragraph">
+                  <wp:posOffset>239461</wp:posOffset>
+                </wp:positionV>
+                <wp:extent cx="2087880" cy="10160"/>
+                <wp:effectExtent l="0" t="0" r="0" b="0"/>
+                <wp:wrapTopAndBottom/>
+                <wp:docPr id="9" name="Group 9"/>
+                <wp:cNvGraphicFramePr>
+                  <a:graphicFrameLocks xmlns:a="http://schemas.openxmlformats.org/drawingml/2006/main"/>
+                </wp:cNvGraphicFramePr>
+                <a:graphic xmlns:a="http://schemas.openxmlformats.org/drawingml/2006/main">
+                  <a:graphicData uri="http://schemas.microsoft.com/office/word/2010/wordprocessingGroup">
+                    <wpg:wgp>
+                      <wpg:cNvGrpSpPr>
+                        <a:grpSpLocks/>
+                      </wpg:cNvGrpSpPr>
+                      <wpg:grpSpPr>
+                        <a:xfrm>
+                          <a:off x="0" y="0"/>
+                          <a:ext cx="2087880" cy="10160"/>
+                          <a:chOff x="0" y="0"/>
+                          <a:chExt cx="2087880" cy="10160"/>
+                        </a:xfrm>
+                      </wpg:grpSpPr>
+                      <wps:wsp>
+                        <wps:cNvPr id="10" name="Graphic 10"/>
+                        <wps:cNvSpPr/>
+                        <wps:spPr>
+                          <a:xfrm>
+                            <a:off x="0" y="5128"/>
+                            <a:ext cx="2087880" cy="1270"/>
+                          </a:xfrm>
+                          <a:custGeom>
+                            <a:avLst/>
+                            <a:gdLst/>
+                            <a:ahLst/>
+                            <a:cxnLst/>
+                            <a:rect l="l" t="t" r="r" b="b"/>
+                            <a:pathLst>
+                              <a:path w="2087880">
+                                <a:moveTo>
+                                  <a:pt x="0" y="0"/>
+                                </a:moveTo>
+                                <a:lnTo>
+                                  <a:pt x="2087605" y="0"/>
+                                </a:lnTo>
+                              </a:path>
+                            </a:pathLst>
+                          </a:custGeom>
+                          <a:ln w="9104">
+                            <a:solidFill>
+                              <a:srgbClr val="000000"/>
+                            </a:solidFill>
+                            <a:prstDash val="solid"/>
+                          </a:ln>
+                        </wps:spPr>
+                        <wps:bodyPr wrap="square" lIns="0" tIns="0" rIns="0" bIns="0" rtlCol="0">
+                          <a:prstTxWarp prst="textNoShape">
+                            <a:avLst/>
+                          </a:prstTxWarp>
+                          <a:noAutofit/>
+                        </wps:bodyPr>
+                      </wps:wsp>
+                      <wps:wsp>
+                        <wps:cNvPr id="11" name="Graphic 11"/>
+                        <wps:cNvSpPr/>
+                        <wps:spPr>
+                          <a:xfrm>
+                            <a:off x="0" y="0"/>
+                            <a:ext cx="2086610" cy="9525"/>
+                          </a:xfrm>
+                          <a:custGeom>
+                            <a:avLst/>
+                            <a:gdLst/>
+                            <a:ahLst/>
+                            <a:cxnLst/>
+                            <a:rect l="l" t="t" r="r" b="b"/>
+                            <a:pathLst>
+                              <a:path w="2086610" h="9525">
+                                <a:moveTo>
+                                  <a:pt x="2086368" y="0"/>
+                                </a:moveTo>
+                                <a:lnTo>
+                                  <a:pt x="0" y="0"/>
+                                </a:lnTo>
+                                <a:lnTo>
+                                  <a:pt x="0" y="9143"/>
+                                </a:lnTo>
+                                <a:lnTo>
+                                  <a:pt x="2086368" y="9143"/>
+                                </a:lnTo>
+                                <a:lnTo>
+                                  <a:pt x="2086368" y="0"/>
+                                </a:lnTo>
+                                <a:close/>
+                              </a:path>
+                            </a:pathLst>
+                          </a:custGeom>
+                          <a:solidFill>
+                            <a:srgbClr val="000000"/>
+                          </a:solidFill>
+                        </wps:spPr>
+                        <wps:bodyPr wrap="square" lIns="0" tIns="0" rIns="0" bIns="0" rtlCol="0">
+                          <a:prstTxWarp prst="textNoShape">
+                            <a:avLst/>
+                          </a:prstTxWarp>
+                          <a:noAutofit/>
+                        </wps:bodyPr>
+                      </wps:wsp>
+                    </wpg:wgp>
+                  </a:graphicData>
+                </a:graphic>
+              </wp:anchor>
+            </w:drawing>
+          </mc:Choice>
+          <mc:Fallback>
+            <w:pict>
+              <v:group w14:anchorId="7A3E10EC" id="Group 9" o:spid="_x0000_s1026" style="position:absolute;margin-left:350.4pt;margin-top:18.85pt;width:164.4pt;height:.8pt;z-index:-15726592;mso-wrap-distance-left:0;mso-wrap-distance-right:0;mso-position-horizontal-relative:page" coordsize="20878,101" o:gfxdata="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">
+                <v:shape id="Graphic 10" o:spid="_x0000_s1027" style="position:absolute;top:51;width:20878;height:12;visibility:visible;mso-wrap-style:square;v-text-anchor:top" coordsize="2087880,1270" o:gfxdata="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" path="m,l2087605,e" filled="f" strokeweight=".25289mm">
+                  <v:path arrowok="t"/>
+                </v:shape>
+                <v:shape id="Graphic 11" o:spid="_x0000_s1028" style="position:absolute;width:20866;height:95;visibility:visible;mso-wrap-style:square;v-text-anchor:top" coordsize="2086610,9525" o:gfxdata="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" path="m2086368,l,,,9143r2086368,l2086368,xe" fillcolor="black" stroked="f">
+                  <v:path arrowok="t"/>
+                </v:shape>
+                <w10:wrap type="topAndBottom" anchorx="page"/>
+              </v:group>
+            </w:pict>
+          </mc:Fallback>
+        </mc:AlternateContent>
+      </w:r>
+    </w:p>
+    <w:p>
+      <w:pPr>
+        <w:pStyle w:val="BodyText"/>
+        <w:spacing w:before="4"/>
+        <w:rPr>
+          <w:rFonts w:ascii="Calibri"/>
+          <w:sz w:val="16"/>
+        </w:rPr>
+      </w:pPr>
+    </w:p>
+    <w:p>
+      <w:pPr>
+        <w:spacing w:line="259" w:lineRule="auto"/>
+        <w:ind w:left="731" w:right="1948"/>
+        <w:rPr>
+          <w:rFonts w:ascii="Calibri"/>
+        </w:rPr>
+      </w:pPr>
+      <w:r>
+        <w:rPr>
+          <w:rFonts w:ascii="Calibri"/>
+          <w:position w:val="1"/>
+        </w:rPr>
+        <w:t>Customer</w:t>
+      </w:r>
+      <w:r>
+        <w:rPr>
+          <w:rFonts w:ascii="Calibri"/>
+          <w:spacing w:val="-13"/>
+          <w:position w:val="1"/>
+        </w:rPr>
+        <w:t xml:space="preserve"> </w:t>
+      </w:r>
+      <w:r>
+        <w:rPr>
+          <w:rFonts w:ascii="Calibri"/>
+          <w:position w:val="1"/>
+        </w:rPr>
+        <w:t>Rep</w:t>
+      </w:r>
+      <w:r>
+        <w:rPr>
+          <w:rFonts w:ascii="Calibri"/>
+        </w:rPr>
+        <w:t>:</w:t>
+      </w:r>
+      <w:r>
+        <w:rPr>
+          <w:rFonts w:ascii="Calibri"/>
+          <w:spacing w:val="-12"/>
+        </w:rPr>
+        <w:t xml:space="preserve"> </w:t>
+      </w:r>
+      <w:r>
+        <w:rPr>
+          <w:rFonts w:ascii="Calibri"/>
+        </w:rPr>
+        <w:t xml:space="preserve"> </w:t>
+      </w:r>
+      <w:r>
+        <w:rPr>
+          <w:rFonts w:ascii="Calibri"/>
+        </w:rPr>
+        <w:t xml:space="preserve">name Date: </w:t>
+      </w:r>
+      <w:r>
+        <w:rPr>
+          <w:rFonts w:ascii="Calibri"/>
+        </w:rPr>
+        <w:t xml:space="preserve"> </w:t>
+      </w:r>
+      <w:r>
+        <w:rPr>
+          <w:rFonts w:ascii="Calibri"/>
+        </w:rPr>
+        <w:t>date</w:t>
       </w:r>
     </w:p>
     <w:sectPr>
       <w:type w:val="continuous"/>
       <w:pgSz w:w="11910" w:h="16840"/>
-      <w:pgMar w:top="1860" w:right="440" w:bottom="280" w:left="880" w:header="720" w:footer="720" w:gutter="0"/>
+      <w:pgMar w:top="1420" w:right="860" w:bottom="280" w:left="860" w:header="720" w:footer="720" w:gutter="0"/>
       <w:cols w:num="2" w:space="720" w:equalWidth="0">
-        <w:col w:w="2956" w:space="2721"/>
-        <w:col w:w="4913"/>
+        <w:col w:w="4079" w:space="1338"/>
+        <w:col w:w="4773"/>
       </w:cols>
     </w:sectPr>
   </w:body>
 </w:document>
-</file>
-
-<file path=word/numbering.xml><?xml version="1.0" encoding="utf-8"?>
-<w:numbering xmlns:wpc="http://schemas.microsoft.com/office/word/2010/wordprocessingCanvas" xmlns:cx="http://schemas.microsoft.com/office/drawing/2014/chartex" xmlns:cx1="http://schemas.microsoft.com/office/drawing/2015/9/8/chartex" xmlns:cx2="http://schemas.microsoft.com/office/drawing/2015/10/21/chartex" xmlns:cx3="http://schemas.microsoft.com/office/drawing/2016/5/9/chartex" xmlns:cx4="http://schemas.microsoft.com/office/drawing/2016/5/10/chartex" xmlns:cx5="http://schemas.microsoft.com/office/drawing/2016/5/11/chartex" xmlns:cx6="http://schemas.microsoft.com/office/drawing/2016/5/12/chartex" xmlns:cx7="http://schemas.microsoft.com/office/drawing/2016/5/13/chartex" xmlns:cx8="http://schemas.microsoft.com/office/drawing/2016/5/14/chartex" xmlns:mc="http://schemas.openxmlformats.org/markup-compatibility/2006" xmlns:aink="http://schemas.microsoft.com/office/drawing/2016/ink" xmlns:am3d="http://schemas.microsoft.com/office/drawing/2017/model3d" xmlns:o="urn:schemas-microsoft-com:office:office" xmlns:oel="http://schemas.microsoft.com/office/2019/extlst" xmlns:r="http://schemas.openxmlformats.org/officeDocument/2006/relationships" xmlns:m="http://schemas.openxmlformats.org/officeDocument/2006/math" xmlns:v="urn:schemas-microsoft-com:vml" xmlns:wp14="http://schemas.microsoft.com/office/word/2010/wordprocessingDrawing" xmlns:wp="http://schemas.openxmlformats.org/drawingml/2006/wordprocessingDrawing" xmlns:w10="urn:schemas-microsoft-com:office:word" xmlns:w="http://schemas.openxmlformats.org/wordprocessingml/2006/main" xmlns:w14="http://schemas.microsoft.com/office/word/2010/wordml" xmlns:w15="http://schemas.microsoft.com/office/word/2012/wordml" xmlns:w16cex="http://schemas.microsoft.com/office/word/2018/wordml/cex" xmlns:w16cid="http://schemas.microsoft.com/office/word/2016/wordml/cid" xmlns:w16="http://schemas.microsoft.com/office/word/2018/wordml" xmlns:w16sdtdh="http://schemas.microsoft.com/office/word/2020/wordml/sdtdatahash" xmlns:w16se="http://schemas.microsoft.com/office/word/2015/wordml/symex" xmlns:wpg="http://schemas.microsoft.com/office/word/2010/wordprocessingGroup" xmlns:wpi="http://schemas.microsoft.com/office/word/2010/wordprocessingInk" xmlns:wne="http://schemas.microsoft.com/office/word/2006/wordml" xmlns:wps="http://schemas.microsoft.com/office/word/2010/wordprocessingShape" mc:Ignorable="w14 w15 w16se w16cid w16 w16cex w16sdtdh wp14">
-  <w:abstractNum w:abstractNumId="0" w15:restartNumberingAfterBreak="0">
-    <w:nsid w:val="5F756130"/>
-    <w:multiLevelType w:val="hybridMultilevel"/>
-    <w:tmpl w:val="69B0F276"/>
-    <w:lvl w:ilvl="0" w:tplc="3BD4B33C">
-      <w:start w:val="1"/>
-      <w:numFmt w:val="decimal"/>
-      <w:lvlText w:val="%1."/>
-      <w:lvlJc w:val="left"/>
-      <w:pPr>
-        <w:ind w:left="265" w:hanging="231"/>
-        <w:jc w:val="left"/>
-      </w:pPr>
-      <w:rPr>
-        <w:rFonts w:ascii="Trebuchet MS" w:eastAsia="Trebuchet MS" w:hAnsi="Trebuchet MS" w:cs="Trebuchet MS" w:hint="default"/>
-        <w:b w:val="0"/>
-        <w:bCs w:val="0"/>
-        <w:i w:val="0"/>
-        <w:iCs w:val="0"/>
-        <w:spacing w:val="-1"/>
-        <w:w w:val="101"/>
-        <w:sz w:val="19"/>
-        <w:szCs w:val="19"/>
-        <w:lang w:val="en-US" w:eastAsia="en-US" w:bidi="ar-SA"/>
-      </w:rPr>
-    </w:lvl>
-    <w:lvl w:ilvl="1" w:tplc="B3B6C0F6">
-      <w:numFmt w:val="bullet"/>
-      <w:lvlText w:val="•"/>
-      <w:lvlJc w:val="left"/>
-      <w:pPr>
-        <w:ind w:left="1218" w:hanging="231"/>
-      </w:pPr>
-      <w:rPr>
-        <w:rFonts w:hint="default"/>
-        <w:lang w:val="en-US" w:eastAsia="en-US" w:bidi="ar-SA"/>
-      </w:rPr>
-    </w:lvl>
-    <w:lvl w:ilvl="2" w:tplc="4AF03FF4">
-      <w:numFmt w:val="bullet"/>
-      <w:lvlText w:val="•"/>
-      <w:lvlJc w:val="left"/>
-      <w:pPr>
-        <w:ind w:left="2177" w:hanging="231"/>
-      </w:pPr>
-      <w:rPr>
-        <w:rFonts w:hint="default"/>
-        <w:lang w:val="en-US" w:eastAsia="en-US" w:bidi="ar-SA"/>
-      </w:rPr>
-    </w:lvl>
-    <w:lvl w:ilvl="3" w:tplc="CE0084B8">
-      <w:numFmt w:val="bullet"/>
-      <w:lvlText w:val="•"/>
-      <w:lvlJc w:val="left"/>
-      <w:pPr>
-        <w:ind w:left="3135" w:hanging="231"/>
-      </w:pPr>
-      <w:rPr>
-        <w:rFonts w:hint="default"/>
-        <w:lang w:val="en-US" w:eastAsia="en-US" w:bidi="ar-SA"/>
-      </w:rPr>
-    </w:lvl>
-    <w:lvl w:ilvl="4" w:tplc="177C5AA6">
-      <w:numFmt w:val="bullet"/>
-      <w:lvlText w:val="•"/>
-      <w:lvlJc w:val="left"/>
-      <w:pPr>
-        <w:ind w:left="4094" w:hanging="231"/>
-      </w:pPr>
-      <w:rPr>
-        <w:rFonts w:hint="default"/>
-        <w:lang w:val="en-US" w:eastAsia="en-US" w:bidi="ar-SA"/>
-      </w:rPr>
-    </w:lvl>
-    <w:lvl w:ilvl="5" w:tplc="2814D23C">
-      <w:numFmt w:val="bullet"/>
-      <w:lvlText w:val="•"/>
-      <w:lvlJc w:val="left"/>
-      <w:pPr>
-        <w:ind w:left="5052" w:hanging="231"/>
-      </w:pPr>
-      <w:rPr>
-        <w:rFonts w:hint="default"/>
-        <w:lang w:val="en-US" w:eastAsia="en-US" w:bidi="ar-SA"/>
-      </w:rPr>
-    </w:lvl>
-    <w:lvl w:ilvl="6" w:tplc="0298F06A">
-      <w:numFmt w:val="bullet"/>
-      <w:lvlText w:val="•"/>
-      <w:lvlJc w:val="left"/>
-      <w:pPr>
-        <w:ind w:left="6011" w:hanging="231"/>
-      </w:pPr>
-      <w:rPr>
-        <w:rFonts w:hint="default"/>
-        <w:lang w:val="en-US" w:eastAsia="en-US" w:bidi="ar-SA"/>
-      </w:rPr>
-    </w:lvl>
-    <w:lvl w:ilvl="7" w:tplc="A298252C">
-      <w:numFmt w:val="bullet"/>
-      <w:lvlText w:val="•"/>
-      <w:lvlJc w:val="left"/>
-      <w:pPr>
-        <w:ind w:left="6969" w:hanging="231"/>
-      </w:pPr>
-      <w:rPr>
-        <w:rFonts w:hint="default"/>
-        <w:lang w:val="en-US" w:eastAsia="en-US" w:bidi="ar-SA"/>
-      </w:rPr>
-    </w:lvl>
-    <w:lvl w:ilvl="8" w:tplc="66CABD5E">
-      <w:numFmt w:val="bullet"/>
-      <w:lvlText w:val="•"/>
-      <w:lvlJc w:val="left"/>
-      <w:pPr>
-        <w:ind w:left="7928" w:hanging="231"/>
-      </w:pPr>
-      <w:rPr>
-        <w:rFonts w:hint="default"/>
-        <w:lang w:val="en-US" w:eastAsia="en-US" w:bidi="ar-SA"/>
-      </w:rPr>
-    </w:lvl>
-  </w:abstractNum>
-  <w:num w:numId="1" w16cid:durableId="526648318">
-    <w:abstractNumId w:val="0"/>
-  </w:num>
-</w:numbering>
 </file>
 
 <file path=word/styles.xml><?xml version="1.0" encoding="utf-8"?>
@@ -2750,6 +3165,23 @@
       <w:szCs w:val="19"/>
     </w:rPr>
   </w:style>
+  <w:style w:type="paragraph" w:styleId="Title">
+    <w:name w:val="Title"/>
+    <w:basedOn w:val="Normal"/>
+    <w:uiPriority w:val="10"/>
+    <w:qFormat/>
+    <w:pPr>
+      <w:spacing w:before="80"/>
+      <w:ind w:left="4686"/>
+    </w:pPr>
+    <w:rPr>
+      <w:rFonts w:ascii="Arial" w:eastAsia="Arial" w:hAnsi="Arial" w:cs="Arial"/>
+      <w:b/>
+      <w:bCs/>
+      <w:sz w:val="53"/>
+      <w:szCs w:val="53"/>
+    </w:rPr>
+  </w:style>
   <w:style w:type="paragraph" w:styleId="ListParagraph">
     <w:name w:val="List Paragraph"/>
     <w:basedOn w:val="Normal"/>
